--- a/Manuscripts/Appendices.docx
+++ b/Manuscripts/Appendices.docx
@@ -189,27 +189,7 @@
                 <w:sz w:val="22"/>
                 <w:szCs w:val="22"/>
               </w:rPr>
-              <w:t>Mean (</w:t>
-            </w:r>
-            <w:proofErr w:type="spellStart"/>
-            <w:r>
-              <w:rPr>
-                <w:rFonts w:ascii="Times New Roman" w:hAnsi="Times New Roman" w:cs="Times New Roman"/>
-                <w:i/>
-                <w:sz w:val="22"/>
-                <w:szCs w:val="22"/>
-              </w:rPr>
-              <w:t>ms</w:t>
-            </w:r>
-            <w:proofErr w:type="spellEnd"/>
-            <w:r>
-              <w:rPr>
-                <w:rFonts w:ascii="Times New Roman" w:hAnsi="Times New Roman" w:cs="Times New Roman"/>
-                <w:i/>
-                <w:sz w:val="22"/>
-                <w:szCs w:val="22"/>
-              </w:rPr>
-              <w:t>)</w:t>
+              <w:t>Mean (ms)</w:t>
             </w:r>
           </w:p>
         </w:tc>
@@ -1103,16 +1083,7 @@
                 <w:sz w:val="22"/>
                 <w:szCs w:val="22"/>
               </w:rPr>
-              <w:t>Inc</w:t>
-            </w:r>
-            <w:r>
-              <w:rPr>
-                <w:rFonts w:ascii="Times New Roman" w:hAnsi="Times New Roman" w:cs="Times New Roman"/>
-                <w:i/>
-                <w:sz w:val="22"/>
-                <w:szCs w:val="22"/>
-              </w:rPr>
-              <w:t>ongruent</w:t>
+              <w:t>Incongruent</w:t>
             </w:r>
           </w:p>
         </w:tc>
@@ -1304,16 +1275,7 @@
                 <w:sz w:val="22"/>
                 <w:szCs w:val="22"/>
               </w:rPr>
-              <w:t>Inc</w:t>
-            </w:r>
-            <w:r>
-              <w:rPr>
-                <w:rFonts w:ascii="Times New Roman" w:hAnsi="Times New Roman" w:cs="Times New Roman"/>
-                <w:i/>
-                <w:sz w:val="22"/>
-                <w:szCs w:val="22"/>
-              </w:rPr>
-              <w:t>ongruent</w:t>
+              <w:t>Incongruent</w:t>
             </w:r>
           </w:p>
         </w:tc>
@@ -1486,16 +1448,7 @@
                 <w:sz w:val="22"/>
                 <w:szCs w:val="22"/>
               </w:rPr>
-              <w:t>Inc</w:t>
-            </w:r>
-            <w:r>
-              <w:rPr>
-                <w:rFonts w:ascii="Times New Roman" w:hAnsi="Times New Roman" w:cs="Times New Roman"/>
-                <w:i/>
-                <w:sz w:val="22"/>
-                <w:szCs w:val="22"/>
-              </w:rPr>
-              <w:t>ongruent</w:t>
+              <w:t>Incongruent</w:t>
             </w:r>
           </w:p>
         </w:tc>
@@ -1675,8 +1628,8 @@
       <w:tblGrid>
         <w:gridCol w:w="1933"/>
         <w:gridCol w:w="1852"/>
-        <w:gridCol w:w="2027"/>
-        <w:gridCol w:w="1635"/>
+        <w:gridCol w:w="2311"/>
+        <w:gridCol w:w="1351"/>
         <w:gridCol w:w="1579"/>
       </w:tblGrid>
       <w:tr>
@@ -1747,7 +1700,7 @@
         </w:tc>
         <w:tc>
           <w:tcPr>
-            <w:tcW w:w="2027" w:type="dxa"/>
+            <w:tcW w:w="2311" w:type="dxa"/>
             <w:tcBorders>
               <w:left w:val="nil"/>
               <w:bottom w:val="single" w:sz="4" w:space="0" w:color="auto"/>
@@ -1772,13 +1725,22 @@
                 <w:sz w:val="22"/>
                 <w:szCs w:val="22"/>
               </w:rPr>
-              <w:t>Number magnitude</w:t>
-            </w:r>
-          </w:p>
-        </w:tc>
-        <w:tc>
-          <w:tcPr>
-            <w:tcW w:w="1635" w:type="dxa"/>
+              <w:t xml:space="preserve">Numerosity </w:t>
+            </w:r>
+            <w:r>
+              <w:rPr>
+                <w:rFonts w:ascii="Times New Roman" w:hAnsi="Times New Roman" w:cs="Times New Roman"/>
+                <w:i/>
+                <w:sz w:val="22"/>
+                <w:szCs w:val="22"/>
+              </w:rPr>
+              <w:t>magnitude</w:t>
+            </w:r>
+          </w:p>
+        </w:tc>
+        <w:tc>
+          <w:tcPr>
+            <w:tcW w:w="1351" w:type="dxa"/>
             <w:tcBorders>
               <w:left w:val="nil"/>
               <w:bottom w:val="single" w:sz="4" w:space="0" w:color="auto"/>
@@ -1803,27 +1765,7 @@
                 <w:sz w:val="22"/>
                 <w:szCs w:val="22"/>
               </w:rPr>
-              <w:t>Mean (</w:t>
-            </w:r>
-            <w:proofErr w:type="spellStart"/>
-            <w:r>
-              <w:rPr>
-                <w:rFonts w:ascii="Times New Roman" w:hAnsi="Times New Roman" w:cs="Times New Roman"/>
-                <w:i/>
-                <w:sz w:val="22"/>
-                <w:szCs w:val="22"/>
-              </w:rPr>
-              <w:t>ms</w:t>
-            </w:r>
-            <w:proofErr w:type="spellEnd"/>
-            <w:r>
-              <w:rPr>
-                <w:rFonts w:ascii="Times New Roman" w:hAnsi="Times New Roman" w:cs="Times New Roman"/>
-                <w:i/>
-                <w:sz w:val="22"/>
-                <w:szCs w:val="22"/>
-              </w:rPr>
-              <w:t>)</w:t>
+              <w:t>Mean (ms)</w:t>
             </w:r>
           </w:p>
         </w:tc>
@@ -1925,7 +1867,7 @@
         </w:tc>
         <w:tc>
           <w:tcPr>
-            <w:tcW w:w="2027" w:type="dxa"/>
+            <w:tcW w:w="2311" w:type="dxa"/>
             <w:tcBorders>
               <w:left w:val="nil"/>
               <w:bottom w:val="nil"/>
@@ -1957,33 +1899,33 @@
         </w:tc>
         <w:tc>
           <w:tcPr>
-            <w:tcW w:w="1635" w:type="dxa"/>
-            <w:tcBorders>
-              <w:left w:val="nil"/>
-              <w:bottom w:val="nil"/>
-              <w:right w:val="nil"/>
-            </w:tcBorders>
-            <w:vAlign w:val="center"/>
-          </w:tcPr>
-          <w:p>
-            <w:pPr>
-              <w:spacing w:line="480" w:lineRule="auto"/>
-              <w:jc w:val="center"/>
-              <w:rPr>
-                <w:rFonts w:ascii="Times New Roman" w:hAnsi="Times New Roman" w:cs="Times New Roman"/>
-                <w:i/>
-                <w:sz w:val="22"/>
-                <w:szCs w:val="22"/>
-              </w:rPr>
-            </w:pPr>
-            <w:r>
-              <w:rPr>
-                <w:rFonts w:ascii="Times New Roman" w:hAnsi="Times New Roman" w:cs="Times New Roman"/>
-                <w:i/>
-                <w:sz w:val="22"/>
-                <w:szCs w:val="22"/>
-              </w:rPr>
-              <w:t>493.40</w:t>
+            <w:tcW w:w="1351" w:type="dxa"/>
+            <w:tcBorders>
+              <w:left w:val="nil"/>
+              <w:bottom w:val="nil"/>
+              <w:right w:val="nil"/>
+            </w:tcBorders>
+            <w:vAlign w:val="center"/>
+          </w:tcPr>
+          <w:p>
+            <w:pPr>
+              <w:spacing w:line="480" w:lineRule="auto"/>
+              <w:jc w:val="center"/>
+              <w:rPr>
+                <w:rFonts w:ascii="Times New Roman" w:hAnsi="Times New Roman" w:cs="Times New Roman"/>
+                <w:i/>
+                <w:sz w:val="22"/>
+                <w:szCs w:val="22"/>
+              </w:rPr>
+            </w:pPr>
+            <w:r>
+              <w:rPr>
+                <w:rFonts w:ascii="Times New Roman" w:hAnsi="Times New Roman" w:cs="Times New Roman"/>
+                <w:i/>
+                <w:sz w:val="22"/>
+                <w:szCs w:val="22"/>
+              </w:rPr>
+              <w:t>486.76</w:t>
             </w:r>
           </w:p>
         </w:tc>
@@ -2010,7 +1952,7 @@
                 <w:rFonts w:ascii="Times New Roman" w:hAnsi="Times New Roman" w:cs="Times New Roman"/>
                 <w:i/>
               </w:rPr>
-              <w:t>4.81</w:t>
+              <w:t>4.78</w:t>
             </w:r>
           </w:p>
         </w:tc>
@@ -2087,7 +2029,7 @@
         </w:tc>
         <w:tc>
           <w:tcPr>
-            <w:tcW w:w="2027" w:type="dxa"/>
+            <w:tcW w:w="2311" w:type="dxa"/>
             <w:tcBorders>
               <w:top w:val="nil"/>
               <w:left w:val="nil"/>
@@ -2120,34 +2062,34 @@
         </w:tc>
         <w:tc>
           <w:tcPr>
-            <w:tcW w:w="1635" w:type="dxa"/>
-            <w:tcBorders>
-              <w:top w:val="nil"/>
-              <w:left w:val="nil"/>
-              <w:bottom w:val="nil"/>
-              <w:right w:val="nil"/>
-            </w:tcBorders>
-            <w:vAlign w:val="center"/>
-          </w:tcPr>
-          <w:p>
-            <w:pPr>
-              <w:spacing w:line="480" w:lineRule="auto"/>
-              <w:jc w:val="center"/>
-              <w:rPr>
-                <w:rFonts w:ascii="Times New Roman" w:hAnsi="Times New Roman" w:cs="Times New Roman"/>
-                <w:i/>
-                <w:sz w:val="22"/>
-                <w:szCs w:val="22"/>
-              </w:rPr>
-            </w:pPr>
-            <w:r>
-              <w:rPr>
-                <w:rFonts w:ascii="Times New Roman" w:hAnsi="Times New Roman" w:cs="Times New Roman"/>
-                <w:i/>
-                <w:sz w:val="22"/>
-                <w:szCs w:val="22"/>
-              </w:rPr>
-              <w:t>486.76</w:t>
+            <w:tcW w:w="1351" w:type="dxa"/>
+            <w:tcBorders>
+              <w:top w:val="nil"/>
+              <w:left w:val="nil"/>
+              <w:bottom w:val="nil"/>
+              <w:right w:val="nil"/>
+            </w:tcBorders>
+            <w:vAlign w:val="center"/>
+          </w:tcPr>
+          <w:p>
+            <w:pPr>
+              <w:spacing w:line="480" w:lineRule="auto"/>
+              <w:jc w:val="center"/>
+              <w:rPr>
+                <w:rFonts w:ascii="Times New Roman" w:hAnsi="Times New Roman" w:cs="Times New Roman"/>
+                <w:i/>
+                <w:sz w:val="22"/>
+                <w:szCs w:val="22"/>
+              </w:rPr>
+            </w:pPr>
+            <w:r>
+              <w:rPr>
+                <w:rFonts w:ascii="Times New Roman" w:hAnsi="Times New Roman" w:cs="Times New Roman"/>
+                <w:i/>
+                <w:sz w:val="22"/>
+                <w:szCs w:val="22"/>
+              </w:rPr>
+              <w:t>493.40</w:t>
             </w:r>
           </w:p>
         </w:tc>
@@ -2175,7 +2117,7 @@
                 <w:rFonts w:ascii="Times New Roman" w:hAnsi="Times New Roman" w:cs="Times New Roman"/>
                 <w:i/>
               </w:rPr>
-              <w:t>4.78</w:t>
+              <w:t>4.81</w:t>
             </w:r>
           </w:p>
         </w:tc>
@@ -2252,7 +2194,7 @@
         </w:tc>
         <w:tc>
           <w:tcPr>
-            <w:tcW w:w="2027" w:type="dxa"/>
+            <w:tcW w:w="2311" w:type="dxa"/>
             <w:tcBorders>
               <w:top w:val="nil"/>
               <w:left w:val="nil"/>
@@ -2285,43 +2227,34 @@
         </w:tc>
         <w:tc>
           <w:tcPr>
-            <w:tcW w:w="1635" w:type="dxa"/>
-            <w:tcBorders>
-              <w:top w:val="nil"/>
-              <w:left w:val="nil"/>
-              <w:bottom w:val="nil"/>
-              <w:right w:val="nil"/>
-            </w:tcBorders>
-            <w:vAlign w:val="center"/>
-          </w:tcPr>
-          <w:p>
-            <w:pPr>
-              <w:spacing w:line="480" w:lineRule="auto"/>
-              <w:jc w:val="center"/>
-              <w:rPr>
-                <w:rFonts w:ascii="Times New Roman" w:hAnsi="Times New Roman" w:cs="Times New Roman"/>
-                <w:i/>
-                <w:sz w:val="22"/>
-                <w:szCs w:val="22"/>
-              </w:rPr>
-            </w:pPr>
-            <w:r>
-              <w:rPr>
-                <w:rFonts w:ascii="Times New Roman" w:hAnsi="Times New Roman" w:cs="Times New Roman"/>
-                <w:i/>
-                <w:sz w:val="22"/>
-                <w:szCs w:val="22"/>
-              </w:rPr>
-              <w:t>4</w:t>
-            </w:r>
-            <w:r>
-              <w:rPr>
-                <w:rFonts w:ascii="Times New Roman" w:hAnsi="Times New Roman" w:cs="Times New Roman"/>
-                <w:i/>
-                <w:sz w:val="22"/>
-                <w:szCs w:val="22"/>
-              </w:rPr>
-              <w:t>93.40</w:t>
+            <w:tcW w:w="1351" w:type="dxa"/>
+            <w:tcBorders>
+              <w:top w:val="nil"/>
+              <w:left w:val="nil"/>
+              <w:bottom w:val="nil"/>
+              <w:right w:val="nil"/>
+            </w:tcBorders>
+            <w:vAlign w:val="center"/>
+          </w:tcPr>
+          <w:p>
+            <w:pPr>
+              <w:spacing w:line="480" w:lineRule="auto"/>
+              <w:jc w:val="center"/>
+              <w:rPr>
+                <w:rFonts w:ascii="Times New Roman" w:hAnsi="Times New Roman" w:cs="Times New Roman"/>
+                <w:i/>
+                <w:sz w:val="22"/>
+                <w:szCs w:val="22"/>
+              </w:rPr>
+            </w:pPr>
+            <w:r>
+              <w:rPr>
+                <w:rFonts w:ascii="Times New Roman" w:hAnsi="Times New Roman" w:cs="Times New Roman"/>
+                <w:i/>
+                <w:sz w:val="22"/>
+                <w:szCs w:val="22"/>
+              </w:rPr>
+              <w:t>469.49</w:t>
             </w:r>
           </w:p>
         </w:tc>
@@ -2349,7 +2282,7 @@
                 <w:rFonts w:ascii="Times New Roman" w:hAnsi="Times New Roman" w:cs="Times New Roman"/>
                 <w:i/>
               </w:rPr>
-              <w:t>5.31</w:t>
+              <w:t>4.41</w:t>
             </w:r>
           </w:p>
         </w:tc>
@@ -2426,7 +2359,7 @@
         </w:tc>
         <w:tc>
           <w:tcPr>
-            <w:tcW w:w="2027" w:type="dxa"/>
+            <w:tcW w:w="2311" w:type="dxa"/>
             <w:tcBorders>
               <w:top w:val="nil"/>
               <w:left w:val="nil"/>
@@ -2459,34 +2392,34 @@
         </w:tc>
         <w:tc>
           <w:tcPr>
-            <w:tcW w:w="1635" w:type="dxa"/>
-            <w:tcBorders>
-              <w:top w:val="nil"/>
-              <w:left w:val="nil"/>
-              <w:bottom w:val="nil"/>
-              <w:right w:val="nil"/>
-            </w:tcBorders>
-            <w:vAlign w:val="center"/>
-          </w:tcPr>
-          <w:p>
-            <w:pPr>
-              <w:spacing w:line="480" w:lineRule="auto"/>
-              <w:jc w:val="center"/>
-              <w:rPr>
-                <w:rFonts w:ascii="Times New Roman" w:hAnsi="Times New Roman" w:cs="Times New Roman"/>
-                <w:i/>
-                <w:sz w:val="22"/>
-                <w:szCs w:val="22"/>
-              </w:rPr>
-            </w:pPr>
-            <w:r>
-              <w:rPr>
-                <w:rFonts w:ascii="Times New Roman" w:hAnsi="Times New Roman" w:cs="Times New Roman"/>
-                <w:i/>
-                <w:sz w:val="22"/>
-                <w:szCs w:val="22"/>
-              </w:rPr>
-              <w:t>469.49</w:t>
+            <w:tcW w:w="1351" w:type="dxa"/>
+            <w:tcBorders>
+              <w:top w:val="nil"/>
+              <w:left w:val="nil"/>
+              <w:bottom w:val="nil"/>
+              <w:right w:val="nil"/>
+            </w:tcBorders>
+            <w:vAlign w:val="center"/>
+          </w:tcPr>
+          <w:p>
+            <w:pPr>
+              <w:spacing w:line="480" w:lineRule="auto"/>
+              <w:jc w:val="center"/>
+              <w:rPr>
+                <w:rFonts w:ascii="Times New Roman" w:hAnsi="Times New Roman" w:cs="Times New Roman"/>
+                <w:i/>
+                <w:sz w:val="22"/>
+                <w:szCs w:val="22"/>
+              </w:rPr>
+            </w:pPr>
+            <w:r>
+              <w:rPr>
+                <w:rFonts w:ascii="Times New Roman" w:hAnsi="Times New Roman" w:cs="Times New Roman"/>
+                <w:i/>
+                <w:sz w:val="22"/>
+                <w:szCs w:val="22"/>
+              </w:rPr>
+              <w:t>493.40</w:t>
             </w:r>
           </w:p>
         </w:tc>
@@ -2514,7 +2447,7 @@
                 <w:rFonts w:ascii="Times New Roman" w:hAnsi="Times New Roman" w:cs="Times New Roman"/>
                 <w:i/>
               </w:rPr>
-              <w:t>4.41</w:t>
+              <w:t>5.31</w:t>
             </w:r>
           </w:p>
         </w:tc>
@@ -2591,7 +2524,7 @@
         </w:tc>
         <w:tc>
           <w:tcPr>
-            <w:tcW w:w="2027" w:type="dxa"/>
+            <w:tcW w:w="2311" w:type="dxa"/>
             <w:tcBorders>
               <w:top w:val="nil"/>
               <w:left w:val="nil"/>
@@ -2624,43 +2557,34 @@
         </w:tc>
         <w:tc>
           <w:tcPr>
-            <w:tcW w:w="1635" w:type="dxa"/>
-            <w:tcBorders>
-              <w:top w:val="nil"/>
-              <w:left w:val="nil"/>
-              <w:bottom w:val="nil"/>
-              <w:right w:val="nil"/>
-            </w:tcBorders>
-            <w:vAlign w:val="center"/>
-          </w:tcPr>
-          <w:p>
-            <w:pPr>
-              <w:spacing w:line="480" w:lineRule="auto"/>
-              <w:jc w:val="center"/>
-              <w:rPr>
-                <w:rFonts w:ascii="Times New Roman" w:hAnsi="Times New Roman" w:cs="Times New Roman"/>
-                <w:i/>
-                <w:sz w:val="22"/>
-                <w:szCs w:val="22"/>
-              </w:rPr>
-            </w:pPr>
-            <w:r>
-              <w:rPr>
-                <w:rFonts w:ascii="Times New Roman" w:hAnsi="Times New Roman" w:cs="Times New Roman"/>
-                <w:i/>
-                <w:sz w:val="22"/>
-                <w:szCs w:val="22"/>
-              </w:rPr>
-              <w:t>5</w:t>
-            </w:r>
-            <w:r>
-              <w:rPr>
-                <w:rFonts w:ascii="Times New Roman" w:hAnsi="Times New Roman" w:cs="Times New Roman"/>
-                <w:i/>
-                <w:sz w:val="22"/>
-                <w:szCs w:val="22"/>
-              </w:rPr>
-              <w:t>10.83</w:t>
+            <w:tcW w:w="1351" w:type="dxa"/>
+            <w:tcBorders>
+              <w:top w:val="nil"/>
+              <w:left w:val="nil"/>
+              <w:bottom w:val="nil"/>
+              <w:right w:val="nil"/>
+            </w:tcBorders>
+            <w:vAlign w:val="center"/>
+          </w:tcPr>
+          <w:p>
+            <w:pPr>
+              <w:spacing w:line="480" w:lineRule="auto"/>
+              <w:jc w:val="center"/>
+              <w:rPr>
+                <w:rFonts w:ascii="Times New Roman" w:hAnsi="Times New Roman" w:cs="Times New Roman"/>
+                <w:i/>
+                <w:sz w:val="22"/>
+                <w:szCs w:val="22"/>
+              </w:rPr>
+            </w:pPr>
+            <w:r>
+              <w:rPr>
+                <w:rFonts w:ascii="Times New Roman" w:hAnsi="Times New Roman" w:cs="Times New Roman"/>
+                <w:i/>
+                <w:sz w:val="22"/>
+                <w:szCs w:val="22"/>
+              </w:rPr>
+              <w:t>503.06</w:t>
             </w:r>
           </w:p>
         </w:tc>
@@ -2688,7 +2612,7 @@
                 <w:rFonts w:ascii="Times New Roman" w:hAnsi="Times New Roman" w:cs="Times New Roman"/>
                 <w:i/>
               </w:rPr>
-              <w:t>5.42</w:t>
+              <w:t>4.75</w:t>
             </w:r>
           </w:p>
         </w:tc>
@@ -2765,7 +2689,7 @@
         </w:tc>
         <w:tc>
           <w:tcPr>
-            <w:tcW w:w="2027" w:type="dxa"/>
+            <w:tcW w:w="2311" w:type="dxa"/>
             <w:tcBorders>
               <w:top w:val="nil"/>
               <w:left w:val="nil"/>
@@ -2798,43 +2722,34 @@
         </w:tc>
         <w:tc>
           <w:tcPr>
-            <w:tcW w:w="1635" w:type="dxa"/>
-            <w:tcBorders>
-              <w:top w:val="nil"/>
-              <w:left w:val="nil"/>
-              <w:bottom w:val="nil"/>
-              <w:right w:val="nil"/>
-            </w:tcBorders>
-            <w:vAlign w:val="center"/>
-          </w:tcPr>
-          <w:p>
-            <w:pPr>
-              <w:spacing w:line="480" w:lineRule="auto"/>
-              <w:jc w:val="center"/>
-              <w:rPr>
-                <w:rFonts w:ascii="Times New Roman" w:hAnsi="Times New Roman" w:cs="Times New Roman"/>
-                <w:i/>
-                <w:sz w:val="22"/>
-                <w:szCs w:val="22"/>
-              </w:rPr>
-            </w:pPr>
-            <w:r>
-              <w:rPr>
-                <w:rFonts w:ascii="Times New Roman" w:hAnsi="Times New Roman" w:cs="Times New Roman"/>
-                <w:i/>
-                <w:sz w:val="22"/>
-                <w:szCs w:val="22"/>
-              </w:rPr>
-              <w:t>50</w:t>
-            </w:r>
-            <w:r>
-              <w:rPr>
-                <w:rFonts w:ascii="Times New Roman" w:hAnsi="Times New Roman" w:cs="Times New Roman"/>
-                <w:i/>
-                <w:sz w:val="22"/>
-                <w:szCs w:val="22"/>
-              </w:rPr>
-              <w:t>3.06</w:t>
+            <w:tcW w:w="1351" w:type="dxa"/>
+            <w:tcBorders>
+              <w:top w:val="nil"/>
+              <w:left w:val="nil"/>
+              <w:bottom w:val="nil"/>
+              <w:right w:val="nil"/>
+            </w:tcBorders>
+            <w:vAlign w:val="center"/>
+          </w:tcPr>
+          <w:p>
+            <w:pPr>
+              <w:spacing w:line="480" w:lineRule="auto"/>
+              <w:jc w:val="center"/>
+              <w:rPr>
+                <w:rFonts w:ascii="Times New Roman" w:hAnsi="Times New Roman" w:cs="Times New Roman"/>
+                <w:i/>
+                <w:sz w:val="22"/>
+                <w:szCs w:val="22"/>
+              </w:rPr>
+            </w:pPr>
+            <w:r>
+              <w:rPr>
+                <w:rFonts w:ascii="Times New Roman" w:hAnsi="Times New Roman" w:cs="Times New Roman"/>
+                <w:i/>
+                <w:sz w:val="22"/>
+                <w:szCs w:val="22"/>
+              </w:rPr>
+              <w:t>510.83</w:t>
             </w:r>
           </w:p>
         </w:tc>
@@ -2862,7 +2777,7 @@
                 <w:rFonts w:ascii="Times New Roman" w:hAnsi="Times New Roman" w:cs="Times New Roman"/>
                 <w:i/>
               </w:rPr>
-              <w:t>4.75</w:t>
+              <w:t>5.42</w:t>
             </w:r>
           </w:p>
         </w:tc>
@@ -2939,7 +2854,7 @@
         </w:tc>
         <w:tc>
           <w:tcPr>
-            <w:tcW w:w="2027" w:type="dxa"/>
+            <w:tcW w:w="2311" w:type="dxa"/>
             <w:tcBorders>
               <w:top w:val="nil"/>
               <w:left w:val="nil"/>
@@ -2972,43 +2887,34 @@
         </w:tc>
         <w:tc>
           <w:tcPr>
-            <w:tcW w:w="1635" w:type="dxa"/>
-            <w:tcBorders>
-              <w:top w:val="nil"/>
-              <w:left w:val="nil"/>
-              <w:bottom w:val="nil"/>
-              <w:right w:val="nil"/>
-            </w:tcBorders>
-            <w:vAlign w:val="center"/>
-          </w:tcPr>
-          <w:p>
-            <w:pPr>
-              <w:spacing w:line="480" w:lineRule="auto"/>
-              <w:jc w:val="center"/>
-              <w:rPr>
-                <w:rFonts w:ascii="Times New Roman" w:hAnsi="Times New Roman" w:cs="Times New Roman"/>
-                <w:i/>
-                <w:sz w:val="22"/>
-                <w:szCs w:val="22"/>
-              </w:rPr>
-            </w:pPr>
-            <w:r>
-              <w:rPr>
-                <w:rFonts w:ascii="Times New Roman" w:hAnsi="Times New Roman" w:cs="Times New Roman"/>
-                <w:i/>
-                <w:sz w:val="22"/>
-                <w:szCs w:val="22"/>
-              </w:rPr>
-              <w:t>50</w:t>
-            </w:r>
-            <w:r>
-              <w:rPr>
-                <w:rFonts w:ascii="Times New Roman" w:hAnsi="Times New Roman" w:cs="Times New Roman"/>
-                <w:i/>
-                <w:sz w:val="22"/>
-                <w:szCs w:val="22"/>
-              </w:rPr>
-              <w:t>7.72</w:t>
+            <w:tcW w:w="1351" w:type="dxa"/>
+            <w:tcBorders>
+              <w:top w:val="nil"/>
+              <w:left w:val="nil"/>
+              <w:bottom w:val="nil"/>
+              <w:right w:val="nil"/>
+            </w:tcBorders>
+            <w:vAlign w:val="center"/>
+          </w:tcPr>
+          <w:p>
+            <w:pPr>
+              <w:spacing w:line="480" w:lineRule="auto"/>
+              <w:jc w:val="center"/>
+              <w:rPr>
+                <w:rFonts w:ascii="Times New Roman" w:hAnsi="Times New Roman" w:cs="Times New Roman"/>
+                <w:i/>
+                <w:sz w:val="22"/>
+                <w:szCs w:val="22"/>
+              </w:rPr>
+            </w:pPr>
+            <w:r>
+              <w:rPr>
+                <w:rFonts w:ascii="Times New Roman" w:hAnsi="Times New Roman" w:cs="Times New Roman"/>
+                <w:i/>
+                <w:sz w:val="22"/>
+                <w:szCs w:val="22"/>
+              </w:rPr>
+              <w:t>487.89</w:t>
             </w:r>
           </w:p>
         </w:tc>
@@ -3036,7 +2942,7 @@
                 <w:rFonts w:ascii="Times New Roman" w:hAnsi="Times New Roman" w:cs="Times New Roman"/>
                 <w:i/>
               </w:rPr>
-              <w:t>5.36</w:t>
+              <w:t>5.08</w:t>
             </w:r>
           </w:p>
         </w:tc>
@@ -3111,7 +3017,7 @@
         </w:tc>
         <w:tc>
           <w:tcPr>
-            <w:tcW w:w="2027" w:type="dxa"/>
+            <w:tcW w:w="2311" w:type="dxa"/>
             <w:tcBorders>
               <w:top w:val="nil"/>
               <w:left w:val="nil"/>
@@ -3143,33 +3049,33 @@
         </w:tc>
         <w:tc>
           <w:tcPr>
-            <w:tcW w:w="1635" w:type="dxa"/>
-            <w:tcBorders>
-              <w:top w:val="nil"/>
-              <w:left w:val="nil"/>
-              <w:right w:val="nil"/>
-            </w:tcBorders>
-            <w:vAlign w:val="center"/>
-          </w:tcPr>
-          <w:p>
-            <w:pPr>
-              <w:spacing w:line="480" w:lineRule="auto"/>
-              <w:jc w:val="center"/>
-              <w:rPr>
-                <w:rFonts w:ascii="Times New Roman" w:hAnsi="Times New Roman" w:cs="Times New Roman"/>
-                <w:i/>
-                <w:sz w:val="22"/>
-                <w:szCs w:val="22"/>
-              </w:rPr>
-            </w:pPr>
-            <w:r>
-              <w:rPr>
-                <w:rFonts w:ascii="Times New Roman" w:hAnsi="Times New Roman" w:cs="Times New Roman"/>
-                <w:i/>
-                <w:sz w:val="22"/>
-                <w:szCs w:val="22"/>
-              </w:rPr>
-              <w:t>487.89</w:t>
+            <w:tcW w:w="1351" w:type="dxa"/>
+            <w:tcBorders>
+              <w:top w:val="nil"/>
+              <w:left w:val="nil"/>
+              <w:right w:val="nil"/>
+            </w:tcBorders>
+            <w:vAlign w:val="center"/>
+          </w:tcPr>
+          <w:p>
+            <w:pPr>
+              <w:spacing w:line="480" w:lineRule="auto"/>
+              <w:jc w:val="center"/>
+              <w:rPr>
+                <w:rFonts w:ascii="Times New Roman" w:hAnsi="Times New Roman" w:cs="Times New Roman"/>
+                <w:i/>
+                <w:sz w:val="22"/>
+                <w:szCs w:val="22"/>
+              </w:rPr>
+            </w:pPr>
+            <w:r>
+              <w:rPr>
+                <w:rFonts w:ascii="Times New Roman" w:hAnsi="Times New Roman" w:cs="Times New Roman"/>
+                <w:i/>
+                <w:sz w:val="22"/>
+                <w:szCs w:val="22"/>
+              </w:rPr>
+              <w:t>507.72</w:t>
             </w:r>
           </w:p>
         </w:tc>
@@ -3196,14 +3102,7 @@
                 <w:rFonts w:ascii="Times New Roman" w:hAnsi="Times New Roman" w:cs="Times New Roman"/>
                 <w:i/>
               </w:rPr>
-              <w:t>5</w:t>
-            </w:r>
-            <w:r>
-              <w:rPr>
-                <w:rFonts w:ascii="Times New Roman" w:hAnsi="Times New Roman" w:cs="Times New Roman"/>
-                <w:i/>
-              </w:rPr>
-              <w:t>.08</w:t>
+              <w:t>5.36</w:t>
             </w:r>
           </w:p>
         </w:tc>

--- a/Manuscripts/Appendices.docx
+++ b/Manuscripts/Appendices.docx
@@ -189,7 +189,27 @@
                 <w:sz w:val="22"/>
                 <w:szCs w:val="22"/>
               </w:rPr>
-              <w:t>Mean (ms)</w:t>
+              <w:t>Mean (</w:t>
+            </w:r>
+            <w:proofErr w:type="spellStart"/>
+            <w:r>
+              <w:rPr>
+                <w:rFonts w:ascii="Times New Roman" w:hAnsi="Times New Roman" w:cs="Times New Roman"/>
+                <w:i/>
+                <w:sz w:val="22"/>
+                <w:szCs w:val="22"/>
+              </w:rPr>
+              <w:t>ms</w:t>
+            </w:r>
+            <w:proofErr w:type="spellEnd"/>
+            <w:r>
+              <w:rPr>
+                <w:rFonts w:ascii="Times New Roman" w:hAnsi="Times New Roman" w:cs="Times New Roman"/>
+                <w:i/>
+                <w:sz w:val="22"/>
+                <w:szCs w:val="22"/>
+              </w:rPr>
+              <w:t>)</w:t>
             </w:r>
           </w:p>
         </w:tc>
@@ -1582,8 +1602,2834 @@
         <w:jc w:val="both"/>
         <w:rPr>
           <w:rFonts w:ascii="Times New Roman" w:hAnsi="Times New Roman" w:cs="Times New Roman"/>
-          <w:b/>
-          <w:bCs/>
+          <w:i/>
+          <w:iCs/>
+        </w:rPr>
+      </w:pPr>
+    </w:p>
+    <w:p>
+      <w:pPr>
+        <w:jc w:val="both"/>
+        <w:rPr>
+          <w:rFonts w:ascii="Times New Roman" w:hAnsi="Times New Roman" w:cs="Times New Roman"/>
+          <w:i/>
+          <w:iCs/>
+        </w:rPr>
+      </w:pPr>
+      <w:r>
+        <w:rPr>
+          <w:rFonts w:ascii="Times New Roman" w:hAnsi="Times New Roman" w:cs="Times New Roman"/>
+          <w:i/>
+          <w:iCs/>
+        </w:rPr>
+        <w:t xml:space="preserve">Table </w:t>
+      </w:r>
+      <w:r>
+        <w:rPr>
+          <w:rFonts w:ascii="Times New Roman" w:hAnsi="Times New Roman" w:cs="Times New Roman"/>
+          <w:i/>
+          <w:iCs/>
+        </w:rPr>
+        <w:t>2</w:t>
+      </w:r>
+      <w:r>
+        <w:rPr>
+          <w:rFonts w:ascii="Times New Roman" w:hAnsi="Times New Roman" w:cs="Times New Roman"/>
+          <w:i/>
+          <w:iCs/>
+        </w:rPr>
+        <w:t>: ANOVA</w:t>
+      </w:r>
+      <w:r>
+        <w:rPr>
+          <w:rFonts w:ascii="Times New Roman" w:hAnsi="Times New Roman" w:cs="Times New Roman"/>
+          <w:i/>
+          <w:iCs/>
+        </w:rPr>
+        <w:t xml:space="preserve"> table for the symbolic </w:t>
+      </w:r>
+      <w:proofErr w:type="gramStart"/>
+      <w:r>
+        <w:rPr>
+          <w:rFonts w:ascii="Times New Roman" w:hAnsi="Times New Roman" w:cs="Times New Roman"/>
+          <w:i/>
+          <w:iCs/>
+        </w:rPr>
+        <w:t>numerals</w:t>
+      </w:r>
+      <w:proofErr w:type="gramEnd"/>
+      <w:r>
+        <w:rPr>
+          <w:rFonts w:ascii="Times New Roman" w:hAnsi="Times New Roman" w:cs="Times New Roman"/>
+          <w:i/>
+          <w:iCs/>
+        </w:rPr>
+        <w:t xml:space="preserve"> tasks</w:t>
+      </w:r>
+    </w:p>
+    <w:tbl>
+      <w:tblPr>
+        <w:tblStyle w:val="TableGrid"/>
+        <w:tblW w:w="0" w:type="auto"/>
+        <w:jc w:val="center"/>
+        <w:tblLook w:val="04A0" w:firstRow="1" w:lastRow="0" w:firstColumn="1" w:lastColumn="0" w:noHBand="0" w:noVBand="1"/>
+      </w:tblPr>
+      <w:tblGrid>
+        <w:gridCol w:w="3280"/>
+        <w:gridCol w:w="1023"/>
+        <w:gridCol w:w="1808"/>
+        <w:gridCol w:w="1496"/>
+        <w:gridCol w:w="1419"/>
+      </w:tblGrid>
+      <w:tr>
+        <w:trPr>
+          <w:jc w:val="center"/>
+        </w:trPr>
+        <w:tc>
+          <w:tcPr>
+            <w:tcW w:w="3280" w:type="dxa"/>
+            <w:tcBorders>
+              <w:left w:val="nil"/>
+              <w:bottom w:val="single" w:sz="4" w:space="0" w:color="auto"/>
+              <w:right w:val="nil"/>
+            </w:tcBorders>
+          </w:tcPr>
+          <w:p>
+            <w:pPr>
+              <w:spacing w:line="480" w:lineRule="auto"/>
+              <w:jc w:val="center"/>
+              <w:rPr>
+                <w:rFonts w:ascii="Times New Roman" w:hAnsi="Times New Roman" w:cs="Times New Roman"/>
+                <w:i/>
+                <w:sz w:val="22"/>
+                <w:szCs w:val="22"/>
+              </w:rPr>
+            </w:pPr>
+            <w:r>
+              <w:rPr>
+                <w:rFonts w:ascii="Times New Roman" w:hAnsi="Times New Roman" w:cs="Times New Roman"/>
+                <w:i/>
+                <w:sz w:val="22"/>
+                <w:szCs w:val="22"/>
+              </w:rPr>
+              <w:t>Effect</w:t>
+            </w:r>
+          </w:p>
+        </w:tc>
+        <w:tc>
+          <w:tcPr>
+            <w:tcW w:w="1023" w:type="dxa"/>
+            <w:tcBorders>
+              <w:left w:val="nil"/>
+              <w:bottom w:val="single" w:sz="4" w:space="0" w:color="auto"/>
+              <w:right w:val="nil"/>
+            </w:tcBorders>
+          </w:tcPr>
+          <w:p>
+            <w:pPr>
+              <w:spacing w:line="480" w:lineRule="auto"/>
+              <w:jc w:val="center"/>
+              <w:rPr>
+                <w:rFonts w:ascii="Times New Roman" w:hAnsi="Times New Roman" w:cs="Times New Roman"/>
+                <w:i/>
+                <w:sz w:val="22"/>
+                <w:szCs w:val="22"/>
+              </w:rPr>
+            </w:pPr>
+            <w:r>
+              <w:rPr>
+                <w:rFonts w:ascii="Times New Roman" w:hAnsi="Times New Roman" w:cs="Times New Roman"/>
+                <w:i/>
+                <w:sz w:val="22"/>
+                <w:szCs w:val="22"/>
+              </w:rPr>
+              <w:t>Df</w:t>
+            </w:r>
+          </w:p>
+        </w:tc>
+        <w:tc>
+          <w:tcPr>
+            <w:tcW w:w="1808" w:type="dxa"/>
+            <w:tcBorders>
+              <w:left w:val="nil"/>
+              <w:bottom w:val="single" w:sz="4" w:space="0" w:color="auto"/>
+              <w:right w:val="nil"/>
+            </w:tcBorders>
+          </w:tcPr>
+          <w:p>
+            <w:pPr>
+              <w:spacing w:line="480" w:lineRule="auto"/>
+              <w:jc w:val="center"/>
+              <w:rPr>
+                <w:rFonts w:ascii="Times New Roman" w:hAnsi="Times New Roman" w:cs="Times New Roman"/>
+                <w:i/>
+                <w:sz w:val="22"/>
+                <w:szCs w:val="22"/>
+              </w:rPr>
+            </w:pPr>
+            <w:r>
+              <w:rPr>
+                <w:rFonts w:ascii="Times New Roman" w:hAnsi="Times New Roman" w:cs="Times New Roman"/>
+                <w:i/>
+                <w:sz w:val="22"/>
+                <w:szCs w:val="22"/>
+              </w:rPr>
+              <w:t>F ratio</w:t>
+            </w:r>
+          </w:p>
+        </w:tc>
+        <w:tc>
+          <w:tcPr>
+            <w:tcW w:w="1496" w:type="dxa"/>
+            <w:tcBorders>
+              <w:left w:val="nil"/>
+              <w:bottom w:val="single" w:sz="4" w:space="0" w:color="auto"/>
+              <w:right w:val="nil"/>
+            </w:tcBorders>
+          </w:tcPr>
+          <w:p>
+            <w:pPr>
+              <w:spacing w:line="480" w:lineRule="auto"/>
+              <w:jc w:val="center"/>
+              <w:rPr>
+                <w:rFonts w:ascii="Times New Roman" w:hAnsi="Times New Roman" w:cs="Times New Roman"/>
+                <w:i/>
+                <w:sz w:val="22"/>
+                <w:szCs w:val="22"/>
+              </w:rPr>
+            </w:pPr>
+            <m:oMathPara>
+              <m:oMath>
+                <m:sSup>
+                  <m:sSupPr>
+                    <m:ctrlPr>
+                      <w:rPr>
+                        <w:rFonts w:ascii="Cambria Math" w:eastAsiaTheme="minorEastAsia" w:hAnsi="Cambria Math"/>
+                        <w:i/>
+                      </w:rPr>
+                    </m:ctrlPr>
+                  </m:sSupPr>
+                  <m:e>
+                    <m:sSub>
+                      <m:sSubPr>
+                        <m:ctrlPr>
+                          <w:rPr>
+                            <w:rFonts w:ascii="Cambria Math" w:hAnsi="Cambria Math"/>
+                            <w:i/>
+                          </w:rPr>
+                        </m:ctrlPr>
+                      </m:sSubPr>
+                      <m:e>
+                        <m:r>
+                          <w:rPr>
+                            <w:rFonts w:ascii="Cambria Math" w:hAnsi="Cambria Math"/>
+                          </w:rPr>
+                          <m:t>η</m:t>
+                        </m:r>
+                      </m:e>
+                      <m:sub>
+                        <m:r>
+                          <w:rPr>
+                            <w:rFonts w:ascii="Cambria Math" w:hAnsi="Cambria Math"/>
+                          </w:rPr>
+                          <m:t>p</m:t>
+                        </m:r>
+                      </m:sub>
+                    </m:sSub>
+                  </m:e>
+                  <m:sup>
+                    <m:r>
+                      <w:rPr>
+                        <w:rFonts w:ascii="Cambria Math" w:eastAsiaTheme="minorEastAsia" w:hAnsi="Cambria Math"/>
+                      </w:rPr>
+                      <m:t>2</m:t>
+                    </m:r>
+                  </m:sup>
+                </m:sSup>
+              </m:oMath>
+            </m:oMathPara>
+          </w:p>
+        </w:tc>
+        <w:tc>
+          <w:tcPr>
+            <w:tcW w:w="1419" w:type="dxa"/>
+            <w:tcBorders>
+              <w:left w:val="nil"/>
+              <w:bottom w:val="single" w:sz="4" w:space="0" w:color="auto"/>
+              <w:right w:val="nil"/>
+            </w:tcBorders>
+          </w:tcPr>
+          <w:p>
+            <w:pPr>
+              <w:spacing w:line="480" w:lineRule="auto"/>
+              <w:jc w:val="center"/>
+              <w:rPr>
+                <w:rFonts w:ascii="Times New Roman" w:hAnsi="Times New Roman" w:cs="Times New Roman"/>
+                <w:i/>
+              </w:rPr>
+            </w:pPr>
+            <w:r>
+              <w:rPr>
+                <w:rFonts w:ascii="Times New Roman" w:hAnsi="Times New Roman" w:cs="Times New Roman"/>
+                <w:i/>
+              </w:rPr>
+              <w:t>p</w:t>
+            </w:r>
+          </w:p>
+        </w:tc>
+      </w:tr>
+      <w:tr>
+        <w:trPr>
+          <w:jc w:val="center"/>
+        </w:trPr>
+        <w:tc>
+          <w:tcPr>
+            <w:tcW w:w="3280" w:type="dxa"/>
+            <w:tcBorders>
+              <w:left w:val="nil"/>
+              <w:bottom w:val="nil"/>
+              <w:right w:val="nil"/>
+            </w:tcBorders>
+            <w:vAlign w:val="center"/>
+          </w:tcPr>
+          <w:p>
+            <w:pPr>
+              <w:spacing w:line="480" w:lineRule="auto"/>
+              <w:jc w:val="center"/>
+              <w:rPr>
+                <w:rFonts w:ascii="Times New Roman" w:hAnsi="Times New Roman" w:cs="Times New Roman"/>
+                <w:i/>
+                <w:sz w:val="22"/>
+                <w:szCs w:val="22"/>
+              </w:rPr>
+            </w:pPr>
+            <w:r>
+              <w:rPr>
+                <w:rFonts w:ascii="Times New Roman" w:hAnsi="Times New Roman" w:cs="Times New Roman"/>
+                <w:i/>
+                <w:sz w:val="22"/>
+                <w:szCs w:val="22"/>
+              </w:rPr>
+              <w:t>Hand</w:t>
+            </w:r>
+          </w:p>
+        </w:tc>
+        <w:tc>
+          <w:tcPr>
+            <w:tcW w:w="1023" w:type="dxa"/>
+            <w:tcBorders>
+              <w:left w:val="nil"/>
+              <w:bottom w:val="nil"/>
+              <w:right w:val="nil"/>
+            </w:tcBorders>
+            <w:vAlign w:val="center"/>
+          </w:tcPr>
+          <w:p>
+            <w:pPr>
+              <w:spacing w:line="480" w:lineRule="auto"/>
+              <w:jc w:val="center"/>
+              <w:rPr>
+                <w:rFonts w:ascii="Times New Roman" w:hAnsi="Times New Roman" w:cs="Times New Roman"/>
+                <w:i/>
+                <w:sz w:val="22"/>
+                <w:szCs w:val="22"/>
+              </w:rPr>
+            </w:pPr>
+            <w:r>
+              <w:rPr>
+                <w:rFonts w:ascii="Times New Roman" w:hAnsi="Times New Roman" w:cs="Times New Roman"/>
+                <w:i/>
+                <w:sz w:val="22"/>
+                <w:szCs w:val="22"/>
+              </w:rPr>
+              <w:t>1, 51</w:t>
+            </w:r>
+          </w:p>
+        </w:tc>
+        <w:tc>
+          <w:tcPr>
+            <w:tcW w:w="1808" w:type="dxa"/>
+            <w:tcBorders>
+              <w:left w:val="nil"/>
+              <w:bottom w:val="nil"/>
+              <w:right w:val="nil"/>
+            </w:tcBorders>
+            <w:vAlign w:val="center"/>
+          </w:tcPr>
+          <w:p>
+            <w:pPr>
+              <w:spacing w:line="480" w:lineRule="auto"/>
+              <w:jc w:val="center"/>
+              <w:rPr>
+                <w:rFonts w:ascii="Times New Roman" w:hAnsi="Times New Roman" w:cs="Times New Roman"/>
+                <w:i/>
+                <w:sz w:val="22"/>
+                <w:szCs w:val="22"/>
+              </w:rPr>
+            </w:pPr>
+            <w:r>
+              <w:rPr>
+                <w:rFonts w:ascii="Times New Roman" w:hAnsi="Times New Roman" w:cs="Times New Roman"/>
+                <w:i/>
+                <w:sz w:val="22"/>
+                <w:szCs w:val="22"/>
+              </w:rPr>
+              <w:t>2.52</w:t>
+            </w:r>
+          </w:p>
+        </w:tc>
+        <w:tc>
+          <w:tcPr>
+            <w:tcW w:w="1496" w:type="dxa"/>
+            <w:tcBorders>
+              <w:left w:val="nil"/>
+              <w:bottom w:val="nil"/>
+              <w:right w:val="nil"/>
+            </w:tcBorders>
+            <w:vAlign w:val="center"/>
+          </w:tcPr>
+          <w:p>
+            <w:pPr>
+              <w:spacing w:line="480" w:lineRule="auto"/>
+              <w:jc w:val="center"/>
+              <w:rPr>
+                <w:rFonts w:ascii="Times New Roman" w:hAnsi="Times New Roman" w:cs="Times New Roman"/>
+                <w:i/>
+                <w:sz w:val="22"/>
+                <w:szCs w:val="22"/>
+              </w:rPr>
+            </w:pPr>
+            <w:r>
+              <w:rPr>
+                <w:rFonts w:ascii="Times New Roman" w:hAnsi="Times New Roman" w:cs="Times New Roman"/>
+                <w:i/>
+                <w:sz w:val="22"/>
+                <w:szCs w:val="22"/>
+              </w:rPr>
+              <w:t>.047</w:t>
+            </w:r>
+          </w:p>
+        </w:tc>
+        <w:tc>
+          <w:tcPr>
+            <w:tcW w:w="1419" w:type="dxa"/>
+            <w:tcBorders>
+              <w:left w:val="nil"/>
+              <w:bottom w:val="nil"/>
+              <w:right w:val="nil"/>
+            </w:tcBorders>
+          </w:tcPr>
+          <w:p>
+            <w:pPr>
+              <w:spacing w:line="480" w:lineRule="auto"/>
+              <w:jc w:val="center"/>
+              <w:rPr>
+                <w:rFonts w:ascii="Times New Roman" w:hAnsi="Times New Roman" w:cs="Times New Roman"/>
+                <w:i/>
+              </w:rPr>
+            </w:pPr>
+            <w:r>
+              <w:rPr>
+                <w:rFonts w:ascii="Times New Roman" w:hAnsi="Times New Roman" w:cs="Times New Roman"/>
+                <w:i/>
+              </w:rPr>
+              <w:t>.119</w:t>
+            </w:r>
+          </w:p>
+        </w:tc>
+      </w:tr>
+      <w:tr>
+        <w:trPr>
+          <w:jc w:val="center"/>
+        </w:trPr>
+        <w:tc>
+          <w:tcPr>
+            <w:tcW w:w="3280" w:type="dxa"/>
+            <w:tcBorders>
+              <w:top w:val="nil"/>
+              <w:left w:val="nil"/>
+              <w:bottom w:val="nil"/>
+              <w:right w:val="nil"/>
+            </w:tcBorders>
+            <w:vAlign w:val="center"/>
+          </w:tcPr>
+          <w:p>
+            <w:pPr>
+              <w:spacing w:line="480" w:lineRule="auto"/>
+              <w:jc w:val="center"/>
+              <w:rPr>
+                <w:rFonts w:ascii="Times New Roman" w:hAnsi="Times New Roman" w:cs="Times New Roman"/>
+                <w:b/>
+                <w:bCs/>
+                <w:i/>
+                <w:sz w:val="22"/>
+                <w:szCs w:val="22"/>
+              </w:rPr>
+            </w:pPr>
+            <w:r>
+              <w:rPr>
+                <w:rFonts w:ascii="Times New Roman" w:hAnsi="Times New Roman" w:cs="Times New Roman"/>
+                <w:b/>
+                <w:bCs/>
+                <w:i/>
+                <w:sz w:val="22"/>
+                <w:szCs w:val="22"/>
+              </w:rPr>
+              <w:t>Magnitude</w:t>
+            </w:r>
+          </w:p>
+        </w:tc>
+        <w:tc>
+          <w:tcPr>
+            <w:tcW w:w="1023" w:type="dxa"/>
+            <w:tcBorders>
+              <w:top w:val="nil"/>
+              <w:left w:val="nil"/>
+              <w:bottom w:val="nil"/>
+              <w:right w:val="nil"/>
+            </w:tcBorders>
+          </w:tcPr>
+          <w:p>
+            <w:pPr>
+              <w:spacing w:line="480" w:lineRule="auto"/>
+              <w:jc w:val="center"/>
+              <w:rPr>
+                <w:rFonts w:ascii="Times New Roman" w:hAnsi="Times New Roman" w:cs="Times New Roman"/>
+                <w:b/>
+                <w:bCs/>
+                <w:i/>
+                <w:sz w:val="22"/>
+                <w:szCs w:val="22"/>
+              </w:rPr>
+            </w:pPr>
+            <w:r>
+              <w:rPr>
+                <w:rFonts w:ascii="Times New Roman" w:hAnsi="Times New Roman" w:cs="Times New Roman"/>
+                <w:b/>
+                <w:bCs/>
+                <w:i/>
+                <w:sz w:val="22"/>
+                <w:szCs w:val="22"/>
+              </w:rPr>
+              <w:t>1, 51</w:t>
+            </w:r>
+          </w:p>
+        </w:tc>
+        <w:tc>
+          <w:tcPr>
+            <w:tcW w:w="1808" w:type="dxa"/>
+            <w:tcBorders>
+              <w:top w:val="nil"/>
+              <w:left w:val="nil"/>
+              <w:bottom w:val="nil"/>
+              <w:right w:val="nil"/>
+            </w:tcBorders>
+            <w:vAlign w:val="center"/>
+          </w:tcPr>
+          <w:p>
+            <w:pPr>
+              <w:spacing w:line="480" w:lineRule="auto"/>
+              <w:jc w:val="center"/>
+              <w:rPr>
+                <w:rFonts w:ascii="Times New Roman" w:hAnsi="Times New Roman" w:cs="Times New Roman"/>
+                <w:b/>
+                <w:bCs/>
+                <w:i/>
+                <w:sz w:val="22"/>
+                <w:szCs w:val="22"/>
+              </w:rPr>
+            </w:pPr>
+            <w:r>
+              <w:rPr>
+                <w:rFonts w:ascii="Times New Roman" w:hAnsi="Times New Roman" w:cs="Times New Roman"/>
+                <w:b/>
+                <w:bCs/>
+                <w:i/>
+                <w:sz w:val="22"/>
+                <w:szCs w:val="22"/>
+              </w:rPr>
+              <w:t>4.96</w:t>
+            </w:r>
+          </w:p>
+        </w:tc>
+        <w:tc>
+          <w:tcPr>
+            <w:tcW w:w="1496" w:type="dxa"/>
+            <w:tcBorders>
+              <w:top w:val="nil"/>
+              <w:left w:val="nil"/>
+              <w:bottom w:val="nil"/>
+              <w:right w:val="nil"/>
+            </w:tcBorders>
+            <w:vAlign w:val="center"/>
+          </w:tcPr>
+          <w:p>
+            <w:pPr>
+              <w:spacing w:line="480" w:lineRule="auto"/>
+              <w:jc w:val="center"/>
+              <w:rPr>
+                <w:rFonts w:ascii="Times New Roman" w:hAnsi="Times New Roman" w:cs="Times New Roman"/>
+                <w:b/>
+                <w:bCs/>
+                <w:i/>
+                <w:sz w:val="22"/>
+                <w:szCs w:val="22"/>
+              </w:rPr>
+            </w:pPr>
+            <w:r>
+              <w:rPr>
+                <w:rFonts w:ascii="Times New Roman" w:hAnsi="Times New Roman" w:cs="Times New Roman"/>
+                <w:b/>
+                <w:bCs/>
+                <w:i/>
+                <w:sz w:val="22"/>
+                <w:szCs w:val="22"/>
+              </w:rPr>
+              <w:t>.089</w:t>
+            </w:r>
+          </w:p>
+        </w:tc>
+        <w:tc>
+          <w:tcPr>
+            <w:tcW w:w="1419" w:type="dxa"/>
+            <w:tcBorders>
+              <w:top w:val="nil"/>
+              <w:left w:val="nil"/>
+              <w:bottom w:val="nil"/>
+              <w:right w:val="nil"/>
+            </w:tcBorders>
+          </w:tcPr>
+          <w:p>
+            <w:pPr>
+              <w:spacing w:line="480" w:lineRule="auto"/>
+              <w:jc w:val="center"/>
+              <w:rPr>
+                <w:rFonts w:ascii="Times New Roman" w:hAnsi="Times New Roman" w:cs="Times New Roman"/>
+                <w:b/>
+                <w:bCs/>
+                <w:i/>
+              </w:rPr>
+            </w:pPr>
+            <w:r>
+              <w:rPr>
+                <w:rFonts w:ascii="Times New Roman" w:hAnsi="Times New Roman" w:cs="Times New Roman"/>
+                <w:b/>
+                <w:bCs/>
+                <w:i/>
+              </w:rPr>
+              <w:t>.030</w:t>
+            </w:r>
+          </w:p>
+        </w:tc>
+      </w:tr>
+      <w:tr>
+        <w:trPr>
+          <w:jc w:val="center"/>
+        </w:trPr>
+        <w:tc>
+          <w:tcPr>
+            <w:tcW w:w="3280" w:type="dxa"/>
+            <w:tcBorders>
+              <w:top w:val="nil"/>
+              <w:left w:val="nil"/>
+              <w:bottom w:val="nil"/>
+              <w:right w:val="nil"/>
+            </w:tcBorders>
+            <w:vAlign w:val="center"/>
+          </w:tcPr>
+          <w:p>
+            <w:pPr>
+              <w:spacing w:line="480" w:lineRule="auto"/>
+              <w:jc w:val="center"/>
+              <w:rPr>
+                <w:rFonts w:ascii="Times New Roman" w:hAnsi="Times New Roman" w:cs="Times New Roman"/>
+                <w:b/>
+                <w:bCs/>
+                <w:i/>
+                <w:sz w:val="22"/>
+                <w:szCs w:val="22"/>
+              </w:rPr>
+            </w:pPr>
+            <w:r>
+              <w:rPr>
+                <w:rFonts w:ascii="Times New Roman" w:hAnsi="Times New Roman" w:cs="Times New Roman"/>
+                <w:b/>
+                <w:bCs/>
+                <w:i/>
+                <w:sz w:val="22"/>
+                <w:szCs w:val="22"/>
+              </w:rPr>
+              <w:t>Congruency</w:t>
+            </w:r>
+          </w:p>
+        </w:tc>
+        <w:tc>
+          <w:tcPr>
+            <w:tcW w:w="1023" w:type="dxa"/>
+            <w:tcBorders>
+              <w:top w:val="nil"/>
+              <w:left w:val="nil"/>
+              <w:bottom w:val="nil"/>
+              <w:right w:val="nil"/>
+            </w:tcBorders>
+          </w:tcPr>
+          <w:p>
+            <w:pPr>
+              <w:spacing w:line="480" w:lineRule="auto"/>
+              <w:jc w:val="center"/>
+              <w:rPr>
+                <w:rFonts w:ascii="Times New Roman" w:hAnsi="Times New Roman" w:cs="Times New Roman"/>
+                <w:b/>
+                <w:bCs/>
+                <w:i/>
+                <w:sz w:val="22"/>
+                <w:szCs w:val="22"/>
+              </w:rPr>
+            </w:pPr>
+            <w:r>
+              <w:rPr>
+                <w:rFonts w:ascii="Times New Roman" w:hAnsi="Times New Roman" w:cs="Times New Roman"/>
+                <w:b/>
+                <w:bCs/>
+                <w:i/>
+                <w:sz w:val="22"/>
+                <w:szCs w:val="22"/>
+              </w:rPr>
+              <w:t>1, 51</w:t>
+            </w:r>
+          </w:p>
+        </w:tc>
+        <w:tc>
+          <w:tcPr>
+            <w:tcW w:w="1808" w:type="dxa"/>
+            <w:tcBorders>
+              <w:top w:val="nil"/>
+              <w:left w:val="nil"/>
+              <w:bottom w:val="nil"/>
+              <w:right w:val="nil"/>
+            </w:tcBorders>
+            <w:vAlign w:val="center"/>
+          </w:tcPr>
+          <w:p>
+            <w:pPr>
+              <w:spacing w:line="480" w:lineRule="auto"/>
+              <w:jc w:val="center"/>
+              <w:rPr>
+                <w:rFonts w:ascii="Times New Roman" w:hAnsi="Times New Roman" w:cs="Times New Roman"/>
+                <w:b/>
+                <w:bCs/>
+                <w:i/>
+                <w:sz w:val="22"/>
+                <w:szCs w:val="22"/>
+              </w:rPr>
+            </w:pPr>
+            <w:r>
+              <w:rPr>
+                <w:rFonts w:ascii="Times New Roman" w:hAnsi="Times New Roman" w:cs="Times New Roman"/>
+                <w:b/>
+                <w:bCs/>
+                <w:i/>
+                <w:sz w:val="22"/>
+                <w:szCs w:val="22"/>
+              </w:rPr>
+              <w:t>25.06</w:t>
+            </w:r>
+          </w:p>
+        </w:tc>
+        <w:tc>
+          <w:tcPr>
+            <w:tcW w:w="1496" w:type="dxa"/>
+            <w:tcBorders>
+              <w:top w:val="nil"/>
+              <w:left w:val="nil"/>
+              <w:bottom w:val="nil"/>
+              <w:right w:val="nil"/>
+            </w:tcBorders>
+            <w:vAlign w:val="center"/>
+          </w:tcPr>
+          <w:p>
+            <w:pPr>
+              <w:spacing w:line="480" w:lineRule="auto"/>
+              <w:jc w:val="center"/>
+              <w:rPr>
+                <w:rFonts w:ascii="Times New Roman" w:hAnsi="Times New Roman" w:cs="Times New Roman"/>
+                <w:b/>
+                <w:bCs/>
+                <w:i/>
+                <w:sz w:val="22"/>
+                <w:szCs w:val="22"/>
+              </w:rPr>
+            </w:pPr>
+            <w:r>
+              <w:rPr>
+                <w:rFonts w:ascii="Times New Roman" w:hAnsi="Times New Roman" w:cs="Times New Roman"/>
+                <w:b/>
+                <w:bCs/>
+                <w:i/>
+                <w:sz w:val="22"/>
+                <w:szCs w:val="22"/>
+              </w:rPr>
+              <w:t>.330</w:t>
+            </w:r>
+          </w:p>
+        </w:tc>
+        <w:tc>
+          <w:tcPr>
+            <w:tcW w:w="1419" w:type="dxa"/>
+            <w:tcBorders>
+              <w:top w:val="nil"/>
+              <w:left w:val="nil"/>
+              <w:bottom w:val="nil"/>
+              <w:right w:val="nil"/>
+            </w:tcBorders>
+          </w:tcPr>
+          <w:p>
+            <w:pPr>
+              <w:spacing w:line="480" w:lineRule="auto"/>
+              <w:jc w:val="center"/>
+              <w:rPr>
+                <w:rFonts w:ascii="Times New Roman" w:hAnsi="Times New Roman" w:cs="Times New Roman"/>
+                <w:b/>
+                <w:bCs/>
+                <w:i/>
+              </w:rPr>
+            </w:pPr>
+            <w:r>
+              <w:rPr>
+                <w:rFonts w:ascii="Times New Roman" w:hAnsi="Times New Roman" w:cs="Times New Roman"/>
+                <w:b/>
+                <w:bCs/>
+                <w:i/>
+              </w:rPr>
+              <w:t>&lt;</w:t>
+            </w:r>
+            <w:r>
+              <w:rPr>
+                <w:rFonts w:ascii="Times New Roman" w:hAnsi="Times New Roman" w:cs="Times New Roman"/>
+                <w:b/>
+                <w:bCs/>
+                <w:i/>
+              </w:rPr>
+              <w:t>.001</w:t>
+            </w:r>
+          </w:p>
+        </w:tc>
+      </w:tr>
+      <w:tr>
+        <w:trPr>
+          <w:jc w:val="center"/>
+        </w:trPr>
+        <w:tc>
+          <w:tcPr>
+            <w:tcW w:w="3280" w:type="dxa"/>
+            <w:tcBorders>
+              <w:top w:val="nil"/>
+              <w:left w:val="nil"/>
+              <w:bottom w:val="nil"/>
+              <w:right w:val="nil"/>
+            </w:tcBorders>
+            <w:vAlign w:val="center"/>
+          </w:tcPr>
+          <w:p>
+            <w:pPr>
+              <w:spacing w:line="480" w:lineRule="auto"/>
+              <w:jc w:val="center"/>
+              <w:rPr>
+                <w:rFonts w:ascii="Times New Roman" w:hAnsi="Times New Roman" w:cs="Times New Roman"/>
+                <w:b/>
+                <w:bCs/>
+                <w:i/>
+                <w:sz w:val="22"/>
+                <w:szCs w:val="22"/>
+              </w:rPr>
+            </w:pPr>
+            <w:r>
+              <w:rPr>
+                <w:rFonts w:ascii="Times New Roman" w:hAnsi="Times New Roman" w:cs="Times New Roman"/>
+                <w:b/>
+                <w:bCs/>
+                <w:i/>
+                <w:sz w:val="22"/>
+                <w:szCs w:val="22"/>
+              </w:rPr>
+              <w:t>Hand * Magnitude</w:t>
+            </w:r>
+          </w:p>
+        </w:tc>
+        <w:tc>
+          <w:tcPr>
+            <w:tcW w:w="1023" w:type="dxa"/>
+            <w:tcBorders>
+              <w:top w:val="nil"/>
+              <w:left w:val="nil"/>
+              <w:bottom w:val="nil"/>
+              <w:right w:val="nil"/>
+            </w:tcBorders>
+          </w:tcPr>
+          <w:p>
+            <w:pPr>
+              <w:spacing w:line="480" w:lineRule="auto"/>
+              <w:jc w:val="center"/>
+              <w:rPr>
+                <w:rFonts w:ascii="Times New Roman" w:hAnsi="Times New Roman" w:cs="Times New Roman"/>
+                <w:b/>
+                <w:bCs/>
+                <w:i/>
+                <w:sz w:val="22"/>
+                <w:szCs w:val="22"/>
+              </w:rPr>
+            </w:pPr>
+            <w:r>
+              <w:rPr>
+                <w:rFonts w:ascii="Times New Roman" w:hAnsi="Times New Roman" w:cs="Times New Roman"/>
+                <w:b/>
+                <w:bCs/>
+                <w:i/>
+                <w:sz w:val="22"/>
+                <w:szCs w:val="22"/>
+              </w:rPr>
+              <w:t>1, 51</w:t>
+            </w:r>
+          </w:p>
+        </w:tc>
+        <w:tc>
+          <w:tcPr>
+            <w:tcW w:w="1808" w:type="dxa"/>
+            <w:tcBorders>
+              <w:top w:val="nil"/>
+              <w:left w:val="nil"/>
+              <w:bottom w:val="nil"/>
+              <w:right w:val="nil"/>
+            </w:tcBorders>
+            <w:vAlign w:val="center"/>
+          </w:tcPr>
+          <w:p>
+            <w:pPr>
+              <w:spacing w:line="480" w:lineRule="auto"/>
+              <w:jc w:val="center"/>
+              <w:rPr>
+                <w:rFonts w:ascii="Times New Roman" w:hAnsi="Times New Roman" w:cs="Times New Roman"/>
+                <w:b/>
+                <w:bCs/>
+                <w:i/>
+                <w:sz w:val="22"/>
+                <w:szCs w:val="22"/>
+              </w:rPr>
+            </w:pPr>
+            <w:r>
+              <w:rPr>
+                <w:rFonts w:ascii="Times New Roman" w:hAnsi="Times New Roman" w:cs="Times New Roman"/>
+                <w:b/>
+                <w:bCs/>
+                <w:i/>
+                <w:sz w:val="22"/>
+                <w:szCs w:val="22"/>
+              </w:rPr>
+              <w:t>7.53</w:t>
+            </w:r>
+          </w:p>
+        </w:tc>
+        <w:tc>
+          <w:tcPr>
+            <w:tcW w:w="1496" w:type="dxa"/>
+            <w:tcBorders>
+              <w:top w:val="nil"/>
+              <w:left w:val="nil"/>
+              <w:bottom w:val="nil"/>
+              <w:right w:val="nil"/>
+            </w:tcBorders>
+            <w:vAlign w:val="center"/>
+          </w:tcPr>
+          <w:p>
+            <w:pPr>
+              <w:spacing w:line="480" w:lineRule="auto"/>
+              <w:jc w:val="center"/>
+              <w:rPr>
+                <w:rFonts w:ascii="Times New Roman" w:hAnsi="Times New Roman" w:cs="Times New Roman"/>
+                <w:b/>
+                <w:bCs/>
+                <w:i/>
+                <w:sz w:val="22"/>
+                <w:szCs w:val="22"/>
+              </w:rPr>
+            </w:pPr>
+            <w:r>
+              <w:rPr>
+                <w:rFonts w:ascii="Times New Roman" w:hAnsi="Times New Roman" w:cs="Times New Roman"/>
+                <w:b/>
+                <w:bCs/>
+                <w:i/>
+                <w:sz w:val="22"/>
+                <w:szCs w:val="22"/>
+              </w:rPr>
+              <w:t>.129</w:t>
+            </w:r>
+          </w:p>
+        </w:tc>
+        <w:tc>
+          <w:tcPr>
+            <w:tcW w:w="1419" w:type="dxa"/>
+            <w:tcBorders>
+              <w:top w:val="nil"/>
+              <w:left w:val="nil"/>
+              <w:bottom w:val="nil"/>
+              <w:right w:val="nil"/>
+            </w:tcBorders>
+          </w:tcPr>
+          <w:p>
+            <w:pPr>
+              <w:spacing w:line="480" w:lineRule="auto"/>
+              <w:jc w:val="center"/>
+              <w:rPr>
+                <w:rFonts w:ascii="Times New Roman" w:hAnsi="Times New Roman" w:cs="Times New Roman"/>
+                <w:b/>
+                <w:bCs/>
+                <w:i/>
+              </w:rPr>
+            </w:pPr>
+            <w:r>
+              <w:rPr>
+                <w:rFonts w:ascii="Times New Roman" w:hAnsi="Times New Roman" w:cs="Times New Roman"/>
+                <w:b/>
+                <w:bCs/>
+                <w:i/>
+              </w:rPr>
+              <w:t>.008</w:t>
+            </w:r>
+          </w:p>
+        </w:tc>
+      </w:tr>
+      <w:tr>
+        <w:trPr>
+          <w:jc w:val="center"/>
+        </w:trPr>
+        <w:tc>
+          <w:tcPr>
+            <w:tcW w:w="3280" w:type="dxa"/>
+            <w:tcBorders>
+              <w:top w:val="nil"/>
+              <w:left w:val="nil"/>
+              <w:bottom w:val="nil"/>
+              <w:right w:val="nil"/>
+            </w:tcBorders>
+            <w:vAlign w:val="center"/>
+          </w:tcPr>
+          <w:p>
+            <w:pPr>
+              <w:spacing w:line="480" w:lineRule="auto"/>
+              <w:jc w:val="center"/>
+              <w:rPr>
+                <w:rFonts w:ascii="Times New Roman" w:hAnsi="Times New Roman" w:cs="Times New Roman"/>
+                <w:i/>
+                <w:sz w:val="22"/>
+                <w:szCs w:val="22"/>
+              </w:rPr>
+            </w:pPr>
+            <w:r>
+              <w:rPr>
+                <w:rFonts w:ascii="Times New Roman" w:hAnsi="Times New Roman" w:cs="Times New Roman"/>
+                <w:i/>
+                <w:sz w:val="22"/>
+                <w:szCs w:val="22"/>
+              </w:rPr>
+              <w:t>Hand * Congruency</w:t>
+            </w:r>
+          </w:p>
+        </w:tc>
+        <w:tc>
+          <w:tcPr>
+            <w:tcW w:w="1023" w:type="dxa"/>
+            <w:tcBorders>
+              <w:top w:val="nil"/>
+              <w:left w:val="nil"/>
+              <w:bottom w:val="nil"/>
+              <w:right w:val="nil"/>
+            </w:tcBorders>
+          </w:tcPr>
+          <w:p>
+            <w:pPr>
+              <w:spacing w:line="480" w:lineRule="auto"/>
+              <w:jc w:val="center"/>
+              <w:rPr>
+                <w:rFonts w:ascii="Times New Roman" w:hAnsi="Times New Roman" w:cs="Times New Roman"/>
+                <w:i/>
+                <w:sz w:val="22"/>
+                <w:szCs w:val="22"/>
+              </w:rPr>
+            </w:pPr>
+            <w:r>
+              <w:rPr>
+                <w:rFonts w:ascii="Times New Roman" w:hAnsi="Times New Roman" w:cs="Times New Roman"/>
+                <w:i/>
+                <w:sz w:val="22"/>
+                <w:szCs w:val="22"/>
+              </w:rPr>
+              <w:t>1, 51</w:t>
+            </w:r>
+          </w:p>
+        </w:tc>
+        <w:tc>
+          <w:tcPr>
+            <w:tcW w:w="1808" w:type="dxa"/>
+            <w:tcBorders>
+              <w:top w:val="nil"/>
+              <w:left w:val="nil"/>
+              <w:bottom w:val="nil"/>
+              <w:right w:val="nil"/>
+            </w:tcBorders>
+            <w:vAlign w:val="center"/>
+          </w:tcPr>
+          <w:p>
+            <w:pPr>
+              <w:spacing w:line="480" w:lineRule="auto"/>
+              <w:jc w:val="center"/>
+              <w:rPr>
+                <w:rFonts w:ascii="Times New Roman" w:hAnsi="Times New Roman" w:cs="Times New Roman"/>
+                <w:i/>
+                <w:sz w:val="22"/>
+                <w:szCs w:val="22"/>
+              </w:rPr>
+            </w:pPr>
+            <w:r>
+              <w:rPr>
+                <w:rFonts w:ascii="Times New Roman" w:hAnsi="Times New Roman" w:cs="Times New Roman"/>
+                <w:i/>
+                <w:sz w:val="22"/>
+                <w:szCs w:val="22"/>
+              </w:rPr>
+              <w:t>0.00</w:t>
+            </w:r>
+          </w:p>
+        </w:tc>
+        <w:tc>
+          <w:tcPr>
+            <w:tcW w:w="1496" w:type="dxa"/>
+            <w:tcBorders>
+              <w:top w:val="nil"/>
+              <w:left w:val="nil"/>
+              <w:bottom w:val="nil"/>
+              <w:right w:val="nil"/>
+            </w:tcBorders>
+            <w:vAlign w:val="center"/>
+          </w:tcPr>
+          <w:p>
+            <w:pPr>
+              <w:spacing w:line="480" w:lineRule="auto"/>
+              <w:jc w:val="center"/>
+              <w:rPr>
+                <w:rFonts w:ascii="Times New Roman" w:hAnsi="Times New Roman" w:cs="Times New Roman"/>
+                <w:i/>
+                <w:sz w:val="22"/>
+                <w:szCs w:val="22"/>
+              </w:rPr>
+            </w:pPr>
+            <w:r>
+              <w:rPr>
+                <w:rFonts w:ascii="Times New Roman" w:hAnsi="Times New Roman" w:cs="Times New Roman"/>
+                <w:i/>
+                <w:sz w:val="22"/>
+                <w:szCs w:val="22"/>
+              </w:rPr>
+              <w:t>&lt;.001</w:t>
+            </w:r>
+          </w:p>
+        </w:tc>
+        <w:tc>
+          <w:tcPr>
+            <w:tcW w:w="1419" w:type="dxa"/>
+            <w:tcBorders>
+              <w:top w:val="nil"/>
+              <w:left w:val="nil"/>
+              <w:bottom w:val="nil"/>
+              <w:right w:val="nil"/>
+            </w:tcBorders>
+          </w:tcPr>
+          <w:p>
+            <w:pPr>
+              <w:spacing w:line="480" w:lineRule="auto"/>
+              <w:jc w:val="center"/>
+              <w:rPr>
+                <w:rFonts w:ascii="Times New Roman" w:hAnsi="Times New Roman" w:cs="Times New Roman"/>
+                <w:i/>
+              </w:rPr>
+            </w:pPr>
+            <w:r>
+              <w:rPr>
+                <w:rFonts w:ascii="Times New Roman" w:hAnsi="Times New Roman" w:cs="Times New Roman"/>
+                <w:i/>
+              </w:rPr>
+              <w:t>.959</w:t>
+            </w:r>
+          </w:p>
+        </w:tc>
+      </w:tr>
+      <w:tr>
+        <w:trPr>
+          <w:jc w:val="center"/>
+        </w:trPr>
+        <w:tc>
+          <w:tcPr>
+            <w:tcW w:w="3280" w:type="dxa"/>
+            <w:tcBorders>
+              <w:top w:val="nil"/>
+              <w:left w:val="nil"/>
+              <w:bottom w:val="nil"/>
+              <w:right w:val="nil"/>
+            </w:tcBorders>
+            <w:vAlign w:val="center"/>
+          </w:tcPr>
+          <w:p>
+            <w:pPr>
+              <w:spacing w:line="480" w:lineRule="auto"/>
+              <w:jc w:val="center"/>
+              <w:rPr>
+                <w:rFonts w:ascii="Times New Roman" w:hAnsi="Times New Roman" w:cs="Times New Roman"/>
+                <w:i/>
+                <w:sz w:val="22"/>
+                <w:szCs w:val="22"/>
+              </w:rPr>
+            </w:pPr>
+            <w:r>
+              <w:rPr>
+                <w:rFonts w:ascii="Times New Roman" w:hAnsi="Times New Roman" w:cs="Times New Roman"/>
+                <w:i/>
+                <w:sz w:val="22"/>
+                <w:szCs w:val="22"/>
+              </w:rPr>
+              <w:t>Magnitude * Congruency</w:t>
+            </w:r>
+          </w:p>
+        </w:tc>
+        <w:tc>
+          <w:tcPr>
+            <w:tcW w:w="1023" w:type="dxa"/>
+            <w:tcBorders>
+              <w:top w:val="nil"/>
+              <w:left w:val="nil"/>
+              <w:bottom w:val="nil"/>
+              <w:right w:val="nil"/>
+            </w:tcBorders>
+          </w:tcPr>
+          <w:p>
+            <w:pPr>
+              <w:spacing w:line="480" w:lineRule="auto"/>
+              <w:jc w:val="center"/>
+              <w:rPr>
+                <w:rFonts w:ascii="Times New Roman" w:hAnsi="Times New Roman" w:cs="Times New Roman"/>
+                <w:i/>
+                <w:sz w:val="22"/>
+                <w:szCs w:val="22"/>
+              </w:rPr>
+            </w:pPr>
+            <w:r>
+              <w:rPr>
+                <w:rFonts w:ascii="Times New Roman" w:hAnsi="Times New Roman" w:cs="Times New Roman"/>
+                <w:i/>
+                <w:sz w:val="22"/>
+                <w:szCs w:val="22"/>
+              </w:rPr>
+              <w:t>1, 51</w:t>
+            </w:r>
+          </w:p>
+        </w:tc>
+        <w:tc>
+          <w:tcPr>
+            <w:tcW w:w="1808" w:type="dxa"/>
+            <w:tcBorders>
+              <w:top w:val="nil"/>
+              <w:left w:val="nil"/>
+              <w:bottom w:val="nil"/>
+              <w:right w:val="nil"/>
+            </w:tcBorders>
+            <w:vAlign w:val="center"/>
+          </w:tcPr>
+          <w:p>
+            <w:pPr>
+              <w:spacing w:line="480" w:lineRule="auto"/>
+              <w:jc w:val="center"/>
+              <w:rPr>
+                <w:rFonts w:ascii="Times New Roman" w:hAnsi="Times New Roman" w:cs="Times New Roman"/>
+                <w:i/>
+                <w:sz w:val="22"/>
+                <w:szCs w:val="22"/>
+              </w:rPr>
+            </w:pPr>
+            <w:r>
+              <w:rPr>
+                <w:rFonts w:ascii="Times New Roman" w:hAnsi="Times New Roman" w:cs="Times New Roman"/>
+                <w:i/>
+                <w:sz w:val="22"/>
+                <w:szCs w:val="22"/>
+              </w:rPr>
+              <w:t>1.99</w:t>
+            </w:r>
+          </w:p>
+        </w:tc>
+        <w:tc>
+          <w:tcPr>
+            <w:tcW w:w="1496" w:type="dxa"/>
+            <w:tcBorders>
+              <w:top w:val="nil"/>
+              <w:left w:val="nil"/>
+              <w:bottom w:val="nil"/>
+              <w:right w:val="nil"/>
+            </w:tcBorders>
+            <w:vAlign w:val="center"/>
+          </w:tcPr>
+          <w:p>
+            <w:pPr>
+              <w:spacing w:line="480" w:lineRule="auto"/>
+              <w:jc w:val="center"/>
+              <w:rPr>
+                <w:rFonts w:ascii="Times New Roman" w:hAnsi="Times New Roman" w:cs="Times New Roman"/>
+                <w:i/>
+                <w:sz w:val="22"/>
+                <w:szCs w:val="22"/>
+              </w:rPr>
+            </w:pPr>
+            <w:r>
+              <w:rPr>
+                <w:rFonts w:ascii="Times New Roman" w:hAnsi="Times New Roman" w:cs="Times New Roman"/>
+                <w:i/>
+                <w:sz w:val="22"/>
+                <w:szCs w:val="22"/>
+              </w:rPr>
+              <w:t>.037</w:t>
+            </w:r>
+          </w:p>
+        </w:tc>
+        <w:tc>
+          <w:tcPr>
+            <w:tcW w:w="1419" w:type="dxa"/>
+            <w:tcBorders>
+              <w:top w:val="nil"/>
+              <w:left w:val="nil"/>
+              <w:bottom w:val="nil"/>
+              <w:right w:val="nil"/>
+            </w:tcBorders>
+          </w:tcPr>
+          <w:p>
+            <w:pPr>
+              <w:spacing w:line="480" w:lineRule="auto"/>
+              <w:jc w:val="center"/>
+              <w:rPr>
+                <w:rFonts w:ascii="Times New Roman" w:hAnsi="Times New Roman" w:cs="Times New Roman"/>
+                <w:i/>
+              </w:rPr>
+            </w:pPr>
+            <w:r>
+              <w:rPr>
+                <w:rFonts w:ascii="Times New Roman" w:hAnsi="Times New Roman" w:cs="Times New Roman"/>
+                <w:i/>
+              </w:rPr>
+              <w:t>.165</w:t>
+            </w:r>
+          </w:p>
+        </w:tc>
+      </w:tr>
+      <w:tr>
+        <w:trPr>
+          <w:jc w:val="center"/>
+        </w:trPr>
+        <w:tc>
+          <w:tcPr>
+            <w:tcW w:w="3280" w:type="dxa"/>
+            <w:tcBorders>
+              <w:top w:val="nil"/>
+              <w:left w:val="nil"/>
+              <w:bottom w:val="single" w:sz="4" w:space="0" w:color="auto"/>
+              <w:right w:val="nil"/>
+            </w:tcBorders>
+            <w:vAlign w:val="center"/>
+          </w:tcPr>
+          <w:p>
+            <w:pPr>
+              <w:spacing w:line="480" w:lineRule="auto"/>
+              <w:jc w:val="center"/>
+              <w:rPr>
+                <w:rFonts w:ascii="Times New Roman" w:hAnsi="Times New Roman" w:cs="Times New Roman"/>
+                <w:i/>
+                <w:sz w:val="22"/>
+                <w:szCs w:val="22"/>
+              </w:rPr>
+            </w:pPr>
+            <w:r>
+              <w:rPr>
+                <w:rFonts w:ascii="Times New Roman" w:hAnsi="Times New Roman" w:cs="Times New Roman"/>
+                <w:i/>
+                <w:sz w:val="22"/>
+                <w:szCs w:val="22"/>
+              </w:rPr>
+              <w:t>Hand * Magnitude * Congruency</w:t>
+            </w:r>
+          </w:p>
+        </w:tc>
+        <w:tc>
+          <w:tcPr>
+            <w:tcW w:w="1023" w:type="dxa"/>
+            <w:tcBorders>
+              <w:top w:val="nil"/>
+              <w:left w:val="nil"/>
+              <w:bottom w:val="single" w:sz="4" w:space="0" w:color="auto"/>
+              <w:right w:val="nil"/>
+            </w:tcBorders>
+          </w:tcPr>
+          <w:p>
+            <w:pPr>
+              <w:spacing w:line="480" w:lineRule="auto"/>
+              <w:jc w:val="center"/>
+              <w:rPr>
+                <w:rFonts w:ascii="Times New Roman" w:hAnsi="Times New Roman" w:cs="Times New Roman"/>
+                <w:i/>
+                <w:sz w:val="22"/>
+                <w:szCs w:val="22"/>
+              </w:rPr>
+            </w:pPr>
+            <w:r>
+              <w:rPr>
+                <w:rFonts w:ascii="Times New Roman" w:hAnsi="Times New Roman" w:cs="Times New Roman"/>
+                <w:i/>
+                <w:sz w:val="22"/>
+                <w:szCs w:val="22"/>
+              </w:rPr>
+              <w:t>1, 51</w:t>
+            </w:r>
+          </w:p>
+        </w:tc>
+        <w:tc>
+          <w:tcPr>
+            <w:tcW w:w="1808" w:type="dxa"/>
+            <w:tcBorders>
+              <w:top w:val="nil"/>
+              <w:left w:val="nil"/>
+              <w:bottom w:val="single" w:sz="4" w:space="0" w:color="auto"/>
+              <w:right w:val="nil"/>
+            </w:tcBorders>
+            <w:vAlign w:val="center"/>
+          </w:tcPr>
+          <w:p>
+            <w:pPr>
+              <w:spacing w:line="480" w:lineRule="auto"/>
+              <w:jc w:val="center"/>
+              <w:rPr>
+                <w:rFonts w:ascii="Times New Roman" w:hAnsi="Times New Roman" w:cs="Times New Roman"/>
+                <w:i/>
+                <w:sz w:val="22"/>
+                <w:szCs w:val="22"/>
+              </w:rPr>
+            </w:pPr>
+            <w:r>
+              <w:rPr>
+                <w:rFonts w:ascii="Times New Roman" w:hAnsi="Times New Roman" w:cs="Times New Roman"/>
+                <w:i/>
+                <w:sz w:val="22"/>
+                <w:szCs w:val="22"/>
+              </w:rPr>
+              <w:t>0.56</w:t>
+            </w:r>
+          </w:p>
+        </w:tc>
+        <w:tc>
+          <w:tcPr>
+            <w:tcW w:w="1496" w:type="dxa"/>
+            <w:tcBorders>
+              <w:top w:val="nil"/>
+              <w:left w:val="nil"/>
+              <w:bottom w:val="single" w:sz="4" w:space="0" w:color="auto"/>
+              <w:right w:val="nil"/>
+            </w:tcBorders>
+            <w:vAlign w:val="center"/>
+          </w:tcPr>
+          <w:p>
+            <w:pPr>
+              <w:spacing w:line="480" w:lineRule="auto"/>
+              <w:jc w:val="center"/>
+              <w:rPr>
+                <w:rFonts w:ascii="Times New Roman" w:hAnsi="Times New Roman" w:cs="Times New Roman"/>
+                <w:i/>
+                <w:sz w:val="22"/>
+                <w:szCs w:val="22"/>
+              </w:rPr>
+            </w:pPr>
+            <w:r>
+              <w:rPr>
+                <w:rFonts w:ascii="Times New Roman" w:hAnsi="Times New Roman" w:cs="Times New Roman"/>
+                <w:i/>
+                <w:sz w:val="22"/>
+                <w:szCs w:val="22"/>
+              </w:rPr>
+              <w:t>.011</w:t>
+            </w:r>
+          </w:p>
+        </w:tc>
+        <w:tc>
+          <w:tcPr>
+            <w:tcW w:w="1419" w:type="dxa"/>
+            <w:tcBorders>
+              <w:top w:val="nil"/>
+              <w:left w:val="nil"/>
+              <w:bottom w:val="single" w:sz="4" w:space="0" w:color="auto"/>
+              <w:right w:val="nil"/>
+            </w:tcBorders>
+          </w:tcPr>
+          <w:p>
+            <w:pPr>
+              <w:spacing w:line="480" w:lineRule="auto"/>
+              <w:jc w:val="center"/>
+              <w:rPr>
+                <w:rFonts w:ascii="Times New Roman" w:hAnsi="Times New Roman" w:cs="Times New Roman"/>
+                <w:i/>
+              </w:rPr>
+            </w:pPr>
+            <w:r>
+              <w:rPr>
+                <w:rFonts w:ascii="Times New Roman" w:hAnsi="Times New Roman" w:cs="Times New Roman"/>
+                <w:i/>
+              </w:rPr>
+              <w:t>.456</w:t>
+            </w:r>
+          </w:p>
+        </w:tc>
+      </w:tr>
+    </w:tbl>
+    <w:p>
+      <w:pPr>
+        <w:jc w:val="both"/>
+        <w:rPr>
+          <w:rFonts w:ascii="Times New Roman" w:hAnsi="Times New Roman" w:cs="Times New Roman"/>
+          <w:i/>
+          <w:iCs/>
+        </w:rPr>
+      </w:pPr>
+    </w:p>
+    <w:p>
+      <w:pPr>
+        <w:jc w:val="both"/>
+        <w:rPr>
+          <w:rFonts w:ascii="Times New Roman" w:hAnsi="Times New Roman" w:cs="Times New Roman"/>
+          <w:i/>
+          <w:iCs/>
+        </w:rPr>
+      </w:pPr>
+    </w:p>
+    <w:p>
+      <w:pPr>
+        <w:jc w:val="both"/>
+        <w:rPr>
+          <w:rFonts w:ascii="Times New Roman" w:hAnsi="Times New Roman" w:cs="Times New Roman"/>
+          <w:i/>
+          <w:iCs/>
+        </w:rPr>
+      </w:pPr>
+    </w:p>
+    <w:p>
+      <w:pPr>
+        <w:jc w:val="both"/>
+        <w:rPr>
+          <w:rFonts w:ascii="Times New Roman" w:hAnsi="Times New Roman" w:cs="Times New Roman"/>
+          <w:i/>
+          <w:iCs/>
+        </w:rPr>
+      </w:pPr>
+    </w:p>
+    <w:p>
+      <w:pPr>
+        <w:jc w:val="both"/>
+        <w:rPr>
+          <w:rFonts w:ascii="Times New Roman" w:hAnsi="Times New Roman" w:cs="Times New Roman"/>
+          <w:i/>
+          <w:iCs/>
+        </w:rPr>
+      </w:pPr>
+    </w:p>
+    <w:p>
+      <w:pPr>
+        <w:jc w:val="both"/>
+        <w:rPr>
+          <w:rFonts w:ascii="Times New Roman" w:hAnsi="Times New Roman" w:cs="Times New Roman"/>
+          <w:i/>
+          <w:iCs/>
+        </w:rPr>
+      </w:pPr>
+    </w:p>
+    <w:p>
+      <w:pPr>
+        <w:jc w:val="both"/>
+        <w:rPr>
+          <w:rFonts w:ascii="Times New Roman" w:hAnsi="Times New Roman" w:cs="Times New Roman"/>
+          <w:i/>
+          <w:iCs/>
+        </w:rPr>
+      </w:pPr>
+      <w:r>
+        <w:rPr>
+          <w:rFonts w:ascii="Times New Roman" w:hAnsi="Times New Roman" w:cs="Times New Roman"/>
+          <w:i/>
+          <w:iCs/>
+        </w:rPr>
+        <w:lastRenderedPageBreak/>
+        <w:t xml:space="preserve">Table 3: </w:t>
+      </w:r>
+      <w:r>
+        <w:rPr>
+          <w:rFonts w:ascii="Times New Roman" w:hAnsi="Times New Roman" w:cs="Times New Roman"/>
+          <w:i/>
+          <w:iCs/>
+        </w:rPr>
+        <w:t>Post-hoc t-tests investigating significant</w:t>
+      </w:r>
+      <w:r>
+        <w:rPr>
+          <w:rFonts w:ascii="Times New Roman" w:hAnsi="Times New Roman" w:cs="Times New Roman"/>
+          <w:i/>
+          <w:iCs/>
+        </w:rPr>
+        <w:t xml:space="preserve"> hand* magnitude</w:t>
+      </w:r>
+      <w:r>
+        <w:rPr>
+          <w:rFonts w:ascii="Times New Roman" w:hAnsi="Times New Roman" w:cs="Times New Roman"/>
+          <w:i/>
+          <w:iCs/>
+        </w:rPr>
+        <w:t xml:space="preserve"> interaction</w:t>
+      </w:r>
+    </w:p>
+    <w:tbl>
+      <w:tblPr>
+        <w:tblStyle w:val="TableGrid"/>
+        <w:tblW w:w="0" w:type="auto"/>
+        <w:jc w:val="center"/>
+        <w:tblLook w:val="04A0" w:firstRow="1" w:lastRow="0" w:firstColumn="1" w:lastColumn="0" w:noHBand="0" w:noVBand="1"/>
+      </w:tblPr>
+      <w:tblGrid>
+        <w:gridCol w:w="3280"/>
+        <w:gridCol w:w="1023"/>
+        <w:gridCol w:w="1808"/>
+        <w:gridCol w:w="1496"/>
+        <w:gridCol w:w="1419"/>
+      </w:tblGrid>
+      <w:tr>
+        <w:trPr>
+          <w:jc w:val="center"/>
+        </w:trPr>
+        <w:tc>
+          <w:tcPr>
+            <w:tcW w:w="3280" w:type="dxa"/>
+            <w:tcBorders>
+              <w:left w:val="nil"/>
+              <w:bottom w:val="single" w:sz="4" w:space="0" w:color="auto"/>
+              <w:right w:val="nil"/>
+            </w:tcBorders>
+          </w:tcPr>
+          <w:p>
+            <w:pPr>
+              <w:spacing w:line="480" w:lineRule="auto"/>
+              <w:jc w:val="center"/>
+              <w:rPr>
+                <w:rFonts w:ascii="Times New Roman" w:hAnsi="Times New Roman" w:cs="Times New Roman"/>
+                <w:i/>
+                <w:sz w:val="22"/>
+                <w:szCs w:val="22"/>
+              </w:rPr>
+            </w:pPr>
+            <w:r>
+              <w:rPr>
+                <w:rFonts w:ascii="Times New Roman" w:hAnsi="Times New Roman" w:cs="Times New Roman"/>
+                <w:i/>
+                <w:sz w:val="22"/>
+                <w:szCs w:val="22"/>
+              </w:rPr>
+              <w:t>Contrast</w:t>
+            </w:r>
+          </w:p>
+        </w:tc>
+        <w:tc>
+          <w:tcPr>
+            <w:tcW w:w="1023" w:type="dxa"/>
+            <w:tcBorders>
+              <w:left w:val="nil"/>
+              <w:bottom w:val="single" w:sz="4" w:space="0" w:color="auto"/>
+              <w:right w:val="nil"/>
+            </w:tcBorders>
+          </w:tcPr>
+          <w:p>
+            <w:pPr>
+              <w:spacing w:line="480" w:lineRule="auto"/>
+              <w:jc w:val="center"/>
+              <w:rPr>
+                <w:rFonts w:ascii="Times New Roman" w:hAnsi="Times New Roman" w:cs="Times New Roman"/>
+                <w:i/>
+                <w:sz w:val="22"/>
+                <w:szCs w:val="22"/>
+              </w:rPr>
+            </w:pPr>
+            <w:r>
+              <w:rPr>
+                <w:rFonts w:ascii="Times New Roman" w:hAnsi="Times New Roman" w:cs="Times New Roman"/>
+                <w:i/>
+                <w:sz w:val="22"/>
+                <w:szCs w:val="22"/>
+              </w:rPr>
+              <w:t xml:space="preserve">Estimate </w:t>
+            </w:r>
+          </w:p>
+        </w:tc>
+        <w:tc>
+          <w:tcPr>
+            <w:tcW w:w="1808" w:type="dxa"/>
+            <w:tcBorders>
+              <w:left w:val="nil"/>
+              <w:bottom w:val="single" w:sz="4" w:space="0" w:color="auto"/>
+              <w:right w:val="nil"/>
+            </w:tcBorders>
+          </w:tcPr>
+          <w:p>
+            <w:pPr>
+              <w:spacing w:line="480" w:lineRule="auto"/>
+              <w:jc w:val="center"/>
+              <w:rPr>
+                <w:rFonts w:ascii="Times New Roman" w:hAnsi="Times New Roman" w:cs="Times New Roman"/>
+                <w:i/>
+                <w:sz w:val="22"/>
+                <w:szCs w:val="22"/>
+              </w:rPr>
+            </w:pPr>
+            <w:r>
+              <w:rPr>
+                <w:rFonts w:ascii="Times New Roman" w:hAnsi="Times New Roman" w:cs="Times New Roman"/>
+                <w:i/>
+                <w:sz w:val="22"/>
+                <w:szCs w:val="22"/>
+              </w:rPr>
+              <w:t>Df</w:t>
+            </w:r>
+          </w:p>
+        </w:tc>
+        <w:tc>
+          <w:tcPr>
+            <w:tcW w:w="1496" w:type="dxa"/>
+            <w:tcBorders>
+              <w:left w:val="nil"/>
+              <w:bottom w:val="single" w:sz="4" w:space="0" w:color="auto"/>
+              <w:right w:val="nil"/>
+            </w:tcBorders>
+          </w:tcPr>
+          <w:p>
+            <w:pPr>
+              <w:spacing w:line="480" w:lineRule="auto"/>
+              <w:jc w:val="center"/>
+              <w:rPr>
+                <w:rFonts w:ascii="Times New Roman" w:hAnsi="Times New Roman" w:cs="Times New Roman"/>
+                <w:i/>
+                <w:sz w:val="22"/>
+                <w:szCs w:val="22"/>
+              </w:rPr>
+            </w:pPr>
+            <w:r>
+              <w:rPr>
+                <w:rFonts w:ascii="Times New Roman" w:hAnsi="Times New Roman" w:cs="Times New Roman"/>
+                <w:i/>
+                <w:sz w:val="22"/>
+                <w:szCs w:val="22"/>
+              </w:rPr>
+              <w:t>T ratio</w:t>
+            </w:r>
+          </w:p>
+        </w:tc>
+        <w:tc>
+          <w:tcPr>
+            <w:tcW w:w="1419" w:type="dxa"/>
+            <w:tcBorders>
+              <w:left w:val="nil"/>
+              <w:bottom w:val="single" w:sz="4" w:space="0" w:color="auto"/>
+              <w:right w:val="nil"/>
+            </w:tcBorders>
+          </w:tcPr>
+          <w:p>
+            <w:pPr>
+              <w:spacing w:line="480" w:lineRule="auto"/>
+              <w:jc w:val="center"/>
+              <w:rPr>
+                <w:rFonts w:ascii="Times New Roman" w:hAnsi="Times New Roman" w:cs="Times New Roman"/>
+                <w:i/>
+              </w:rPr>
+            </w:pPr>
+            <w:r>
+              <w:rPr>
+                <w:rFonts w:ascii="Times New Roman" w:hAnsi="Times New Roman" w:cs="Times New Roman"/>
+                <w:i/>
+              </w:rPr>
+              <w:t>p</w:t>
+            </w:r>
+          </w:p>
+        </w:tc>
+      </w:tr>
+      <w:tr>
+        <w:trPr>
+          <w:jc w:val="center"/>
+        </w:trPr>
+        <w:tc>
+          <w:tcPr>
+            <w:tcW w:w="3280" w:type="dxa"/>
+            <w:tcBorders>
+              <w:left w:val="nil"/>
+              <w:bottom w:val="nil"/>
+              <w:right w:val="nil"/>
+            </w:tcBorders>
+            <w:vAlign w:val="center"/>
+          </w:tcPr>
+          <w:p>
+            <w:pPr>
+              <w:spacing w:line="480" w:lineRule="auto"/>
+              <w:jc w:val="center"/>
+              <w:rPr>
+                <w:b/>
+                <w:bCs/>
+              </w:rPr>
+            </w:pPr>
+            <w:r>
+              <w:rPr>
+                <w:rFonts w:ascii="Times New Roman" w:hAnsi="Times New Roman" w:cs="Times New Roman"/>
+                <w:b/>
+                <w:bCs/>
+                <w:i/>
+                <w:sz w:val="22"/>
+                <w:szCs w:val="22"/>
+              </w:rPr>
+              <w:t>left large - right large</w:t>
+            </w:r>
+          </w:p>
+        </w:tc>
+        <w:tc>
+          <w:tcPr>
+            <w:tcW w:w="1023" w:type="dxa"/>
+            <w:tcBorders>
+              <w:left w:val="nil"/>
+              <w:bottom w:val="nil"/>
+              <w:right w:val="nil"/>
+            </w:tcBorders>
+            <w:vAlign w:val="center"/>
+          </w:tcPr>
+          <w:p>
+            <w:pPr>
+              <w:spacing w:line="480" w:lineRule="auto"/>
+              <w:jc w:val="center"/>
+              <w:rPr>
+                <w:rFonts w:ascii="Times New Roman" w:hAnsi="Times New Roman" w:cs="Times New Roman"/>
+                <w:b/>
+                <w:bCs/>
+                <w:i/>
+                <w:sz w:val="22"/>
+                <w:szCs w:val="22"/>
+              </w:rPr>
+            </w:pPr>
+            <w:r>
+              <w:rPr>
+                <w:rFonts w:ascii="Times New Roman" w:hAnsi="Times New Roman" w:cs="Times New Roman"/>
+                <w:b/>
+                <w:bCs/>
+                <w:i/>
+                <w:sz w:val="22"/>
+                <w:szCs w:val="22"/>
+              </w:rPr>
+              <w:t>31.01</w:t>
+            </w:r>
+          </w:p>
+        </w:tc>
+        <w:tc>
+          <w:tcPr>
+            <w:tcW w:w="1808" w:type="dxa"/>
+            <w:tcBorders>
+              <w:left w:val="nil"/>
+              <w:bottom w:val="nil"/>
+              <w:right w:val="nil"/>
+            </w:tcBorders>
+            <w:vAlign w:val="center"/>
+          </w:tcPr>
+          <w:p>
+            <w:pPr>
+              <w:spacing w:line="480" w:lineRule="auto"/>
+              <w:jc w:val="center"/>
+              <w:rPr>
+                <w:rFonts w:ascii="Times New Roman" w:hAnsi="Times New Roman" w:cs="Times New Roman"/>
+                <w:b/>
+                <w:bCs/>
+                <w:i/>
+                <w:sz w:val="22"/>
+                <w:szCs w:val="22"/>
+              </w:rPr>
+            </w:pPr>
+            <w:r>
+              <w:rPr>
+                <w:rFonts w:ascii="Times New Roman" w:hAnsi="Times New Roman" w:cs="Times New Roman"/>
+                <w:b/>
+                <w:bCs/>
+                <w:i/>
+                <w:sz w:val="22"/>
+                <w:szCs w:val="22"/>
+              </w:rPr>
+              <w:t>51</w:t>
+            </w:r>
+          </w:p>
+        </w:tc>
+        <w:tc>
+          <w:tcPr>
+            <w:tcW w:w="1496" w:type="dxa"/>
+            <w:tcBorders>
+              <w:left w:val="nil"/>
+              <w:bottom w:val="nil"/>
+              <w:right w:val="nil"/>
+            </w:tcBorders>
+            <w:vAlign w:val="center"/>
+          </w:tcPr>
+          <w:p>
+            <w:pPr>
+              <w:spacing w:line="480" w:lineRule="auto"/>
+              <w:jc w:val="center"/>
+              <w:rPr>
+                <w:rFonts w:ascii="Times New Roman" w:hAnsi="Times New Roman" w:cs="Times New Roman"/>
+                <w:b/>
+                <w:bCs/>
+                <w:i/>
+                <w:sz w:val="22"/>
+                <w:szCs w:val="22"/>
+              </w:rPr>
+            </w:pPr>
+            <w:r>
+              <w:rPr>
+                <w:rFonts w:ascii="Times New Roman" w:hAnsi="Times New Roman" w:cs="Times New Roman"/>
+                <w:b/>
+                <w:bCs/>
+                <w:i/>
+                <w:sz w:val="22"/>
+                <w:szCs w:val="22"/>
+              </w:rPr>
+              <w:t>2.89</w:t>
+            </w:r>
+          </w:p>
+        </w:tc>
+        <w:tc>
+          <w:tcPr>
+            <w:tcW w:w="1419" w:type="dxa"/>
+            <w:tcBorders>
+              <w:left w:val="nil"/>
+              <w:bottom w:val="nil"/>
+              <w:right w:val="nil"/>
+            </w:tcBorders>
+          </w:tcPr>
+          <w:p>
+            <w:pPr>
+              <w:spacing w:line="480" w:lineRule="auto"/>
+              <w:jc w:val="center"/>
+              <w:rPr>
+                <w:rFonts w:ascii="Times New Roman" w:hAnsi="Times New Roman" w:cs="Times New Roman"/>
+                <w:b/>
+                <w:bCs/>
+                <w:i/>
+              </w:rPr>
+            </w:pPr>
+            <w:r>
+              <w:rPr>
+                <w:rFonts w:ascii="Times New Roman" w:hAnsi="Times New Roman" w:cs="Times New Roman"/>
+                <w:b/>
+                <w:bCs/>
+                <w:i/>
+              </w:rPr>
+              <w:t>.027</w:t>
+            </w:r>
+          </w:p>
+        </w:tc>
+      </w:tr>
+      <w:tr>
+        <w:trPr>
+          <w:jc w:val="center"/>
+        </w:trPr>
+        <w:tc>
+          <w:tcPr>
+            <w:tcW w:w="3280" w:type="dxa"/>
+            <w:tcBorders>
+              <w:top w:val="nil"/>
+              <w:left w:val="nil"/>
+              <w:bottom w:val="nil"/>
+              <w:right w:val="nil"/>
+            </w:tcBorders>
+            <w:vAlign w:val="center"/>
+          </w:tcPr>
+          <w:p>
+            <w:pPr>
+              <w:spacing w:line="480" w:lineRule="auto"/>
+              <w:jc w:val="center"/>
+              <w:rPr>
+                <w:rFonts w:ascii="Times New Roman" w:hAnsi="Times New Roman" w:cs="Times New Roman"/>
+                <w:b/>
+                <w:bCs/>
+                <w:i/>
+                <w:sz w:val="22"/>
+                <w:szCs w:val="22"/>
+              </w:rPr>
+            </w:pPr>
+            <w:r>
+              <w:rPr>
+                <w:rFonts w:ascii="Times New Roman" w:hAnsi="Times New Roman" w:cs="Times New Roman"/>
+                <w:b/>
+                <w:bCs/>
+                <w:i/>
+                <w:sz w:val="22"/>
+                <w:szCs w:val="22"/>
+              </w:rPr>
+              <w:t>left large - left small</w:t>
+            </w:r>
+          </w:p>
+        </w:tc>
+        <w:tc>
+          <w:tcPr>
+            <w:tcW w:w="1023" w:type="dxa"/>
+            <w:tcBorders>
+              <w:top w:val="nil"/>
+              <w:left w:val="nil"/>
+              <w:bottom w:val="nil"/>
+              <w:right w:val="nil"/>
+            </w:tcBorders>
+          </w:tcPr>
+          <w:p>
+            <w:pPr>
+              <w:spacing w:line="480" w:lineRule="auto"/>
+              <w:jc w:val="center"/>
+              <w:rPr>
+                <w:rFonts w:ascii="Times New Roman" w:hAnsi="Times New Roman" w:cs="Times New Roman"/>
+                <w:b/>
+                <w:bCs/>
+                <w:i/>
+                <w:sz w:val="22"/>
+                <w:szCs w:val="22"/>
+              </w:rPr>
+            </w:pPr>
+            <w:r>
+              <w:rPr>
+                <w:rFonts w:ascii="Times New Roman" w:hAnsi="Times New Roman" w:cs="Times New Roman"/>
+                <w:b/>
+                <w:bCs/>
+                <w:i/>
+                <w:sz w:val="22"/>
+                <w:szCs w:val="22"/>
+              </w:rPr>
+              <w:t>32.04</w:t>
+            </w:r>
+          </w:p>
+        </w:tc>
+        <w:tc>
+          <w:tcPr>
+            <w:tcW w:w="1808" w:type="dxa"/>
+            <w:tcBorders>
+              <w:top w:val="nil"/>
+              <w:left w:val="nil"/>
+              <w:bottom w:val="nil"/>
+              <w:right w:val="nil"/>
+            </w:tcBorders>
+            <w:vAlign w:val="center"/>
+          </w:tcPr>
+          <w:p>
+            <w:pPr>
+              <w:spacing w:line="480" w:lineRule="auto"/>
+              <w:jc w:val="center"/>
+              <w:rPr>
+                <w:rFonts w:ascii="Times New Roman" w:hAnsi="Times New Roman" w:cs="Times New Roman"/>
+                <w:b/>
+                <w:bCs/>
+                <w:i/>
+                <w:sz w:val="22"/>
+                <w:szCs w:val="22"/>
+              </w:rPr>
+            </w:pPr>
+            <w:r>
+              <w:rPr>
+                <w:rFonts w:ascii="Times New Roman" w:hAnsi="Times New Roman" w:cs="Times New Roman"/>
+                <w:b/>
+                <w:bCs/>
+                <w:i/>
+                <w:sz w:val="22"/>
+                <w:szCs w:val="22"/>
+              </w:rPr>
+              <w:t>51</w:t>
+            </w:r>
+          </w:p>
+        </w:tc>
+        <w:tc>
+          <w:tcPr>
+            <w:tcW w:w="1496" w:type="dxa"/>
+            <w:tcBorders>
+              <w:top w:val="nil"/>
+              <w:left w:val="nil"/>
+              <w:bottom w:val="nil"/>
+              <w:right w:val="nil"/>
+            </w:tcBorders>
+            <w:vAlign w:val="center"/>
+          </w:tcPr>
+          <w:p>
+            <w:pPr>
+              <w:spacing w:line="480" w:lineRule="auto"/>
+              <w:jc w:val="center"/>
+              <w:rPr>
+                <w:rFonts w:ascii="Times New Roman" w:hAnsi="Times New Roman" w:cs="Times New Roman"/>
+                <w:b/>
+                <w:bCs/>
+                <w:i/>
+                <w:sz w:val="22"/>
+                <w:szCs w:val="22"/>
+              </w:rPr>
+            </w:pPr>
+            <w:r>
+              <w:rPr>
+                <w:rFonts w:ascii="Times New Roman" w:hAnsi="Times New Roman" w:cs="Times New Roman"/>
+                <w:b/>
+                <w:bCs/>
+                <w:i/>
+                <w:sz w:val="22"/>
+                <w:szCs w:val="22"/>
+              </w:rPr>
+              <w:t>3.22</w:t>
+            </w:r>
+          </w:p>
+        </w:tc>
+        <w:tc>
+          <w:tcPr>
+            <w:tcW w:w="1419" w:type="dxa"/>
+            <w:tcBorders>
+              <w:top w:val="nil"/>
+              <w:left w:val="nil"/>
+              <w:bottom w:val="nil"/>
+              <w:right w:val="nil"/>
+            </w:tcBorders>
+          </w:tcPr>
+          <w:p>
+            <w:pPr>
+              <w:spacing w:line="480" w:lineRule="auto"/>
+              <w:jc w:val="center"/>
+              <w:rPr>
+                <w:rFonts w:ascii="Times New Roman" w:hAnsi="Times New Roman" w:cs="Times New Roman"/>
+                <w:b/>
+                <w:bCs/>
+                <w:i/>
+              </w:rPr>
+            </w:pPr>
+            <w:r>
+              <w:rPr>
+                <w:rFonts w:ascii="Times New Roman" w:hAnsi="Times New Roman" w:cs="Times New Roman"/>
+                <w:b/>
+                <w:bCs/>
+                <w:i/>
+              </w:rPr>
+              <w:t>.</w:t>
+            </w:r>
+            <w:r>
+              <w:rPr>
+                <w:rFonts w:ascii="Times New Roman" w:hAnsi="Times New Roman" w:cs="Times New Roman"/>
+                <w:b/>
+                <w:bCs/>
+                <w:i/>
+              </w:rPr>
+              <w:t>01</w:t>
+            </w:r>
+            <w:r>
+              <w:rPr>
+                <w:rFonts w:ascii="Times New Roman" w:hAnsi="Times New Roman" w:cs="Times New Roman"/>
+                <w:b/>
+                <w:bCs/>
+                <w:i/>
+              </w:rPr>
+              <w:t>1</w:t>
+            </w:r>
+          </w:p>
+        </w:tc>
+      </w:tr>
+      <w:tr>
+        <w:trPr>
+          <w:jc w:val="center"/>
+        </w:trPr>
+        <w:tc>
+          <w:tcPr>
+            <w:tcW w:w="3280" w:type="dxa"/>
+            <w:tcBorders>
+              <w:top w:val="nil"/>
+              <w:left w:val="nil"/>
+              <w:bottom w:val="nil"/>
+              <w:right w:val="nil"/>
+            </w:tcBorders>
+            <w:vAlign w:val="center"/>
+          </w:tcPr>
+          <w:p>
+            <w:pPr>
+              <w:spacing w:line="480" w:lineRule="auto"/>
+              <w:jc w:val="center"/>
+              <w:rPr>
+                <w:rFonts w:ascii="Times New Roman" w:hAnsi="Times New Roman" w:cs="Times New Roman"/>
+                <w:i/>
+                <w:sz w:val="22"/>
+                <w:szCs w:val="22"/>
+              </w:rPr>
+            </w:pPr>
+            <w:r>
+              <w:rPr>
+                <w:rFonts w:ascii="Times New Roman" w:hAnsi="Times New Roman" w:cs="Times New Roman"/>
+                <w:i/>
+                <w:sz w:val="22"/>
+                <w:szCs w:val="22"/>
+              </w:rPr>
+              <w:t>left large - right small</w:t>
+            </w:r>
+          </w:p>
+        </w:tc>
+        <w:tc>
+          <w:tcPr>
+            <w:tcW w:w="1023" w:type="dxa"/>
+            <w:tcBorders>
+              <w:top w:val="nil"/>
+              <w:left w:val="nil"/>
+              <w:bottom w:val="nil"/>
+              <w:right w:val="nil"/>
+            </w:tcBorders>
+          </w:tcPr>
+          <w:p>
+            <w:pPr>
+              <w:spacing w:line="480" w:lineRule="auto"/>
+              <w:jc w:val="center"/>
+              <w:rPr>
+                <w:rFonts w:ascii="Times New Roman" w:hAnsi="Times New Roman" w:cs="Times New Roman"/>
+                <w:i/>
+                <w:sz w:val="22"/>
+                <w:szCs w:val="22"/>
+              </w:rPr>
+            </w:pPr>
+            <w:r>
+              <w:rPr>
+                <w:rFonts w:ascii="Times New Roman" w:hAnsi="Times New Roman" w:cs="Times New Roman"/>
+                <w:i/>
+                <w:sz w:val="22"/>
+                <w:szCs w:val="22"/>
+              </w:rPr>
+              <w:t>15.28</w:t>
+            </w:r>
+          </w:p>
+        </w:tc>
+        <w:tc>
+          <w:tcPr>
+            <w:tcW w:w="1808" w:type="dxa"/>
+            <w:tcBorders>
+              <w:top w:val="nil"/>
+              <w:left w:val="nil"/>
+              <w:bottom w:val="nil"/>
+              <w:right w:val="nil"/>
+            </w:tcBorders>
+            <w:vAlign w:val="center"/>
+          </w:tcPr>
+          <w:p>
+            <w:pPr>
+              <w:spacing w:line="480" w:lineRule="auto"/>
+              <w:jc w:val="center"/>
+              <w:rPr>
+                <w:rFonts w:ascii="Times New Roman" w:hAnsi="Times New Roman" w:cs="Times New Roman"/>
+                <w:i/>
+                <w:sz w:val="22"/>
+                <w:szCs w:val="22"/>
+              </w:rPr>
+            </w:pPr>
+            <w:r>
+              <w:rPr>
+                <w:rFonts w:ascii="Times New Roman" w:hAnsi="Times New Roman" w:cs="Times New Roman"/>
+                <w:i/>
+                <w:sz w:val="22"/>
+                <w:szCs w:val="22"/>
+              </w:rPr>
+              <w:t>51</w:t>
+            </w:r>
+          </w:p>
+        </w:tc>
+        <w:tc>
+          <w:tcPr>
+            <w:tcW w:w="1496" w:type="dxa"/>
+            <w:tcBorders>
+              <w:top w:val="nil"/>
+              <w:left w:val="nil"/>
+              <w:bottom w:val="nil"/>
+              <w:right w:val="nil"/>
+            </w:tcBorders>
+            <w:vAlign w:val="center"/>
+          </w:tcPr>
+          <w:p>
+            <w:pPr>
+              <w:spacing w:line="480" w:lineRule="auto"/>
+              <w:jc w:val="center"/>
+              <w:rPr>
+                <w:rFonts w:ascii="Times New Roman" w:hAnsi="Times New Roman" w:cs="Times New Roman"/>
+                <w:i/>
+                <w:sz w:val="22"/>
+                <w:szCs w:val="22"/>
+              </w:rPr>
+            </w:pPr>
+            <w:r>
+              <w:rPr>
+                <w:rFonts w:ascii="Times New Roman" w:hAnsi="Times New Roman" w:cs="Times New Roman"/>
+                <w:i/>
+                <w:sz w:val="22"/>
+                <w:szCs w:val="22"/>
+              </w:rPr>
+              <w:t>2.</w:t>
+            </w:r>
+            <w:r>
+              <w:rPr>
+                <w:rFonts w:ascii="Times New Roman" w:hAnsi="Times New Roman" w:cs="Times New Roman"/>
+                <w:i/>
+                <w:sz w:val="22"/>
+                <w:szCs w:val="22"/>
+              </w:rPr>
+              <w:t>17</w:t>
+            </w:r>
+          </w:p>
+        </w:tc>
+        <w:tc>
+          <w:tcPr>
+            <w:tcW w:w="1419" w:type="dxa"/>
+            <w:tcBorders>
+              <w:top w:val="nil"/>
+              <w:left w:val="nil"/>
+              <w:bottom w:val="nil"/>
+              <w:right w:val="nil"/>
+            </w:tcBorders>
+          </w:tcPr>
+          <w:p>
+            <w:pPr>
+              <w:spacing w:line="480" w:lineRule="auto"/>
+              <w:jc w:val="center"/>
+              <w:rPr>
+                <w:rFonts w:ascii="Times New Roman" w:hAnsi="Times New Roman" w:cs="Times New Roman"/>
+                <w:i/>
+              </w:rPr>
+            </w:pPr>
+            <w:r>
+              <w:rPr>
+                <w:rFonts w:ascii="Times New Roman" w:hAnsi="Times New Roman" w:cs="Times New Roman"/>
+                <w:i/>
+              </w:rPr>
+              <w:t>.142</w:t>
+            </w:r>
+          </w:p>
+        </w:tc>
+      </w:tr>
+      <w:tr>
+        <w:trPr>
+          <w:jc w:val="center"/>
+        </w:trPr>
+        <w:tc>
+          <w:tcPr>
+            <w:tcW w:w="3280" w:type="dxa"/>
+            <w:tcBorders>
+              <w:top w:val="nil"/>
+              <w:left w:val="nil"/>
+              <w:bottom w:val="nil"/>
+              <w:right w:val="nil"/>
+            </w:tcBorders>
+            <w:vAlign w:val="center"/>
+          </w:tcPr>
+          <w:p>
+            <w:pPr>
+              <w:spacing w:line="480" w:lineRule="auto"/>
+              <w:jc w:val="center"/>
+              <w:rPr>
+                <w:rFonts w:ascii="Times New Roman" w:hAnsi="Times New Roman" w:cs="Times New Roman"/>
+                <w:i/>
+                <w:sz w:val="22"/>
+                <w:szCs w:val="22"/>
+              </w:rPr>
+            </w:pPr>
+            <w:r>
+              <w:rPr>
+                <w:rFonts w:ascii="Times New Roman" w:hAnsi="Times New Roman" w:cs="Times New Roman"/>
+                <w:i/>
+                <w:sz w:val="22"/>
+                <w:szCs w:val="22"/>
+              </w:rPr>
+              <w:t xml:space="preserve">right large - left small   </w:t>
+            </w:r>
+          </w:p>
+        </w:tc>
+        <w:tc>
+          <w:tcPr>
+            <w:tcW w:w="1023" w:type="dxa"/>
+            <w:tcBorders>
+              <w:top w:val="nil"/>
+              <w:left w:val="nil"/>
+              <w:bottom w:val="nil"/>
+              <w:right w:val="nil"/>
+            </w:tcBorders>
+          </w:tcPr>
+          <w:p>
+            <w:pPr>
+              <w:spacing w:line="480" w:lineRule="auto"/>
+              <w:jc w:val="center"/>
+              <w:rPr>
+                <w:rFonts w:ascii="Times New Roman" w:hAnsi="Times New Roman" w:cs="Times New Roman"/>
+                <w:i/>
+                <w:sz w:val="22"/>
+                <w:szCs w:val="22"/>
+              </w:rPr>
+            </w:pPr>
+            <w:r>
+              <w:rPr>
+                <w:rFonts w:ascii="Times New Roman" w:hAnsi="Times New Roman" w:cs="Times New Roman"/>
+                <w:i/>
+                <w:sz w:val="22"/>
+                <w:szCs w:val="22"/>
+              </w:rPr>
+              <w:t>1.03</w:t>
+            </w:r>
+          </w:p>
+        </w:tc>
+        <w:tc>
+          <w:tcPr>
+            <w:tcW w:w="1808" w:type="dxa"/>
+            <w:tcBorders>
+              <w:top w:val="nil"/>
+              <w:left w:val="nil"/>
+              <w:bottom w:val="nil"/>
+              <w:right w:val="nil"/>
+            </w:tcBorders>
+            <w:vAlign w:val="center"/>
+          </w:tcPr>
+          <w:p>
+            <w:pPr>
+              <w:spacing w:line="480" w:lineRule="auto"/>
+              <w:jc w:val="center"/>
+              <w:rPr>
+                <w:rFonts w:ascii="Times New Roman" w:hAnsi="Times New Roman" w:cs="Times New Roman"/>
+                <w:i/>
+                <w:sz w:val="22"/>
+                <w:szCs w:val="22"/>
+              </w:rPr>
+            </w:pPr>
+            <w:r>
+              <w:rPr>
+                <w:rFonts w:ascii="Times New Roman" w:hAnsi="Times New Roman" w:cs="Times New Roman"/>
+                <w:i/>
+                <w:sz w:val="22"/>
+                <w:szCs w:val="22"/>
+              </w:rPr>
+              <w:t>51</w:t>
+            </w:r>
+          </w:p>
+        </w:tc>
+        <w:tc>
+          <w:tcPr>
+            <w:tcW w:w="1496" w:type="dxa"/>
+            <w:tcBorders>
+              <w:top w:val="nil"/>
+              <w:left w:val="nil"/>
+              <w:bottom w:val="nil"/>
+              <w:right w:val="nil"/>
+            </w:tcBorders>
+            <w:vAlign w:val="center"/>
+          </w:tcPr>
+          <w:p>
+            <w:pPr>
+              <w:spacing w:line="480" w:lineRule="auto"/>
+              <w:jc w:val="center"/>
+              <w:rPr>
+                <w:rFonts w:ascii="Times New Roman" w:hAnsi="Times New Roman" w:cs="Times New Roman"/>
+                <w:i/>
+                <w:sz w:val="22"/>
+                <w:szCs w:val="22"/>
+              </w:rPr>
+            </w:pPr>
+            <w:r>
+              <w:rPr>
+                <w:rFonts w:ascii="Times New Roman" w:hAnsi="Times New Roman" w:cs="Times New Roman"/>
+                <w:i/>
+                <w:sz w:val="22"/>
+                <w:szCs w:val="22"/>
+              </w:rPr>
+              <w:t>0.24</w:t>
+            </w:r>
+          </w:p>
+        </w:tc>
+        <w:tc>
+          <w:tcPr>
+            <w:tcW w:w="1419" w:type="dxa"/>
+            <w:tcBorders>
+              <w:top w:val="nil"/>
+              <w:left w:val="nil"/>
+              <w:bottom w:val="nil"/>
+              <w:right w:val="nil"/>
+            </w:tcBorders>
+          </w:tcPr>
+          <w:p>
+            <w:pPr>
+              <w:spacing w:line="480" w:lineRule="auto"/>
+              <w:jc w:val="center"/>
+              <w:rPr>
+                <w:rFonts w:ascii="Times New Roman" w:hAnsi="Times New Roman" w:cs="Times New Roman"/>
+                <w:i/>
+              </w:rPr>
+            </w:pPr>
+            <w:r>
+              <w:rPr>
+                <w:rFonts w:ascii="Times New Roman" w:hAnsi="Times New Roman" w:cs="Times New Roman"/>
+                <w:i/>
+              </w:rPr>
+              <w:t>.994</w:t>
+            </w:r>
+          </w:p>
+        </w:tc>
+      </w:tr>
+      <w:tr>
+        <w:trPr>
+          <w:jc w:val="center"/>
+        </w:trPr>
+        <w:tc>
+          <w:tcPr>
+            <w:tcW w:w="3280" w:type="dxa"/>
+            <w:tcBorders>
+              <w:top w:val="nil"/>
+              <w:left w:val="nil"/>
+              <w:bottom w:val="nil"/>
+              <w:right w:val="nil"/>
+            </w:tcBorders>
+            <w:vAlign w:val="center"/>
+          </w:tcPr>
+          <w:p>
+            <w:pPr>
+              <w:spacing w:line="480" w:lineRule="auto"/>
+              <w:jc w:val="center"/>
+              <w:rPr>
+                <w:rFonts w:ascii="Times New Roman" w:hAnsi="Times New Roman" w:cs="Times New Roman"/>
+                <w:i/>
+                <w:sz w:val="22"/>
+                <w:szCs w:val="22"/>
+              </w:rPr>
+            </w:pPr>
+            <w:r>
+              <w:rPr>
+                <w:rFonts w:ascii="Times New Roman" w:hAnsi="Times New Roman" w:cs="Times New Roman"/>
+                <w:i/>
+                <w:sz w:val="22"/>
+                <w:szCs w:val="22"/>
+              </w:rPr>
+              <w:t>right large - right small</w:t>
+            </w:r>
+          </w:p>
+        </w:tc>
+        <w:tc>
+          <w:tcPr>
+            <w:tcW w:w="1023" w:type="dxa"/>
+            <w:tcBorders>
+              <w:top w:val="nil"/>
+              <w:left w:val="nil"/>
+              <w:bottom w:val="nil"/>
+              <w:right w:val="nil"/>
+            </w:tcBorders>
+          </w:tcPr>
+          <w:p>
+            <w:pPr>
+              <w:spacing w:line="480" w:lineRule="auto"/>
+              <w:jc w:val="center"/>
+              <w:rPr>
+                <w:rFonts w:ascii="Times New Roman" w:hAnsi="Times New Roman" w:cs="Times New Roman"/>
+                <w:i/>
+                <w:sz w:val="22"/>
+                <w:szCs w:val="22"/>
+              </w:rPr>
+            </w:pPr>
+            <w:r>
+              <w:rPr>
+                <w:rFonts w:ascii="Times New Roman" w:hAnsi="Times New Roman" w:cs="Times New Roman"/>
+                <w:i/>
+                <w:sz w:val="22"/>
+                <w:szCs w:val="22"/>
+              </w:rPr>
+              <w:t>-15.73</w:t>
+            </w:r>
+          </w:p>
+        </w:tc>
+        <w:tc>
+          <w:tcPr>
+            <w:tcW w:w="1808" w:type="dxa"/>
+            <w:tcBorders>
+              <w:top w:val="nil"/>
+              <w:left w:val="nil"/>
+              <w:bottom w:val="nil"/>
+              <w:right w:val="nil"/>
+            </w:tcBorders>
+            <w:vAlign w:val="center"/>
+          </w:tcPr>
+          <w:p>
+            <w:pPr>
+              <w:spacing w:line="480" w:lineRule="auto"/>
+              <w:jc w:val="center"/>
+              <w:rPr>
+                <w:rFonts w:ascii="Times New Roman" w:hAnsi="Times New Roman" w:cs="Times New Roman"/>
+                <w:i/>
+                <w:sz w:val="22"/>
+                <w:szCs w:val="22"/>
+              </w:rPr>
+            </w:pPr>
+            <w:r>
+              <w:rPr>
+                <w:rFonts w:ascii="Times New Roman" w:hAnsi="Times New Roman" w:cs="Times New Roman"/>
+                <w:i/>
+                <w:sz w:val="22"/>
+                <w:szCs w:val="22"/>
+              </w:rPr>
+              <w:t>51</w:t>
+            </w:r>
+          </w:p>
+        </w:tc>
+        <w:tc>
+          <w:tcPr>
+            <w:tcW w:w="1496" w:type="dxa"/>
+            <w:tcBorders>
+              <w:top w:val="nil"/>
+              <w:left w:val="nil"/>
+              <w:bottom w:val="nil"/>
+              <w:right w:val="nil"/>
+            </w:tcBorders>
+            <w:vAlign w:val="center"/>
+          </w:tcPr>
+          <w:p>
+            <w:pPr>
+              <w:spacing w:line="480" w:lineRule="auto"/>
+              <w:jc w:val="center"/>
+              <w:rPr>
+                <w:rFonts w:ascii="Times New Roman" w:hAnsi="Times New Roman" w:cs="Times New Roman"/>
+                <w:i/>
+                <w:sz w:val="22"/>
+                <w:szCs w:val="22"/>
+              </w:rPr>
+            </w:pPr>
+            <w:r>
+              <w:rPr>
+                <w:rFonts w:ascii="Times New Roman" w:hAnsi="Times New Roman" w:cs="Times New Roman"/>
+                <w:i/>
+                <w:sz w:val="22"/>
+                <w:szCs w:val="22"/>
+              </w:rPr>
+              <w:t>-1.76</w:t>
+            </w:r>
+          </w:p>
+        </w:tc>
+        <w:tc>
+          <w:tcPr>
+            <w:tcW w:w="1419" w:type="dxa"/>
+            <w:tcBorders>
+              <w:top w:val="nil"/>
+              <w:left w:val="nil"/>
+              <w:bottom w:val="nil"/>
+              <w:right w:val="nil"/>
+            </w:tcBorders>
+          </w:tcPr>
+          <w:p>
+            <w:pPr>
+              <w:spacing w:line="480" w:lineRule="auto"/>
+              <w:jc w:val="center"/>
+              <w:rPr>
+                <w:rFonts w:ascii="Times New Roman" w:hAnsi="Times New Roman" w:cs="Times New Roman"/>
+                <w:i/>
+              </w:rPr>
+            </w:pPr>
+            <w:r>
+              <w:rPr>
+                <w:rFonts w:ascii="Times New Roman" w:hAnsi="Times New Roman" w:cs="Times New Roman"/>
+                <w:i/>
+              </w:rPr>
+              <w:t>.</w:t>
+            </w:r>
+            <w:r>
+              <w:rPr>
+                <w:rFonts w:ascii="Times New Roman" w:hAnsi="Times New Roman" w:cs="Times New Roman"/>
+                <w:i/>
+              </w:rPr>
+              <w:t>304</w:t>
+            </w:r>
+          </w:p>
+        </w:tc>
+      </w:tr>
+      <w:tr>
+        <w:trPr>
+          <w:jc w:val="center"/>
+        </w:trPr>
+        <w:tc>
+          <w:tcPr>
+            <w:tcW w:w="3280" w:type="dxa"/>
+            <w:tcBorders>
+              <w:top w:val="nil"/>
+              <w:left w:val="nil"/>
+              <w:bottom w:val="single" w:sz="4" w:space="0" w:color="auto"/>
+              <w:right w:val="nil"/>
+            </w:tcBorders>
+            <w:vAlign w:val="center"/>
+          </w:tcPr>
+          <w:p>
+            <w:pPr>
+              <w:spacing w:line="480" w:lineRule="auto"/>
+              <w:jc w:val="center"/>
+              <w:rPr>
+                <w:rFonts w:ascii="Times New Roman" w:hAnsi="Times New Roman" w:cs="Times New Roman"/>
+                <w:i/>
+                <w:sz w:val="22"/>
+                <w:szCs w:val="22"/>
+              </w:rPr>
+            </w:pPr>
+            <w:r>
+              <w:rPr>
+                <w:rFonts w:ascii="Times New Roman" w:hAnsi="Times New Roman" w:cs="Times New Roman"/>
+                <w:i/>
+                <w:sz w:val="22"/>
+                <w:szCs w:val="22"/>
+              </w:rPr>
+              <w:t>left small - right small</w:t>
+            </w:r>
+          </w:p>
+        </w:tc>
+        <w:tc>
+          <w:tcPr>
+            <w:tcW w:w="1023" w:type="dxa"/>
+            <w:tcBorders>
+              <w:top w:val="nil"/>
+              <w:left w:val="nil"/>
+              <w:bottom w:val="single" w:sz="4" w:space="0" w:color="auto"/>
+              <w:right w:val="nil"/>
+            </w:tcBorders>
+          </w:tcPr>
+          <w:p>
+            <w:pPr>
+              <w:spacing w:line="480" w:lineRule="auto"/>
+              <w:jc w:val="center"/>
+              <w:rPr>
+                <w:rFonts w:ascii="Times New Roman" w:hAnsi="Times New Roman" w:cs="Times New Roman"/>
+                <w:i/>
+                <w:sz w:val="22"/>
+                <w:szCs w:val="22"/>
+              </w:rPr>
+            </w:pPr>
+            <w:r>
+              <w:rPr>
+                <w:rFonts w:ascii="Times New Roman" w:hAnsi="Times New Roman" w:cs="Times New Roman"/>
+                <w:i/>
+                <w:sz w:val="22"/>
+                <w:szCs w:val="22"/>
+              </w:rPr>
+              <w:t>-16.76</w:t>
+            </w:r>
+          </w:p>
+        </w:tc>
+        <w:tc>
+          <w:tcPr>
+            <w:tcW w:w="1808" w:type="dxa"/>
+            <w:tcBorders>
+              <w:top w:val="nil"/>
+              <w:left w:val="nil"/>
+              <w:bottom w:val="single" w:sz="4" w:space="0" w:color="auto"/>
+              <w:right w:val="nil"/>
+            </w:tcBorders>
+            <w:vAlign w:val="center"/>
+          </w:tcPr>
+          <w:p>
+            <w:pPr>
+              <w:spacing w:line="480" w:lineRule="auto"/>
+              <w:jc w:val="center"/>
+              <w:rPr>
+                <w:rFonts w:ascii="Times New Roman" w:hAnsi="Times New Roman" w:cs="Times New Roman"/>
+                <w:i/>
+                <w:sz w:val="22"/>
+                <w:szCs w:val="22"/>
+              </w:rPr>
+            </w:pPr>
+            <w:r>
+              <w:rPr>
+                <w:rFonts w:ascii="Times New Roman" w:hAnsi="Times New Roman" w:cs="Times New Roman"/>
+                <w:i/>
+                <w:sz w:val="22"/>
+                <w:szCs w:val="22"/>
+              </w:rPr>
+              <w:t>51</w:t>
+            </w:r>
+          </w:p>
+        </w:tc>
+        <w:tc>
+          <w:tcPr>
+            <w:tcW w:w="1496" w:type="dxa"/>
+            <w:tcBorders>
+              <w:top w:val="nil"/>
+              <w:left w:val="nil"/>
+              <w:bottom w:val="single" w:sz="4" w:space="0" w:color="auto"/>
+              <w:right w:val="nil"/>
+            </w:tcBorders>
+            <w:vAlign w:val="center"/>
+          </w:tcPr>
+          <w:p>
+            <w:pPr>
+              <w:spacing w:line="480" w:lineRule="auto"/>
+              <w:jc w:val="center"/>
+              <w:rPr>
+                <w:rFonts w:ascii="Times New Roman" w:hAnsi="Times New Roman" w:cs="Times New Roman"/>
+                <w:i/>
+                <w:sz w:val="22"/>
+                <w:szCs w:val="22"/>
+              </w:rPr>
+            </w:pPr>
+            <w:r>
+              <w:rPr>
+                <w:rFonts w:ascii="Times New Roman" w:hAnsi="Times New Roman" w:cs="Times New Roman"/>
+                <w:i/>
+                <w:sz w:val="22"/>
+                <w:szCs w:val="22"/>
+              </w:rPr>
+              <w:t>-1.91</w:t>
+            </w:r>
+          </w:p>
+        </w:tc>
+        <w:tc>
+          <w:tcPr>
+            <w:tcW w:w="1419" w:type="dxa"/>
+            <w:tcBorders>
+              <w:top w:val="nil"/>
+              <w:left w:val="nil"/>
+              <w:bottom w:val="single" w:sz="4" w:space="0" w:color="auto"/>
+              <w:right w:val="nil"/>
+            </w:tcBorders>
+          </w:tcPr>
+          <w:p>
+            <w:pPr>
+              <w:spacing w:line="480" w:lineRule="auto"/>
+              <w:jc w:val="center"/>
+              <w:rPr>
+                <w:rFonts w:ascii="Times New Roman" w:hAnsi="Times New Roman" w:cs="Times New Roman"/>
+                <w:i/>
+              </w:rPr>
+            </w:pPr>
+            <w:r>
+              <w:rPr>
+                <w:rFonts w:ascii="Times New Roman" w:hAnsi="Times New Roman" w:cs="Times New Roman"/>
+                <w:i/>
+              </w:rPr>
+              <w:t>.</w:t>
+            </w:r>
+            <w:r>
+              <w:rPr>
+                <w:rFonts w:ascii="Times New Roman" w:hAnsi="Times New Roman" w:cs="Times New Roman"/>
+                <w:i/>
+              </w:rPr>
+              <w:t>236</w:t>
+            </w:r>
+          </w:p>
+        </w:tc>
+      </w:tr>
+    </w:tbl>
+    <w:p>
+      <w:pPr>
+        <w:jc w:val="both"/>
+        <w:rPr>
+          <w:rFonts w:ascii="Times New Roman" w:hAnsi="Times New Roman" w:cs="Times New Roman"/>
+          <w:i/>
+          <w:iCs/>
         </w:rPr>
       </w:pPr>
     </w:p>
@@ -1601,7 +4447,21 @@
           <w:rFonts w:ascii="Times New Roman" w:hAnsi="Times New Roman" w:cs="Times New Roman"/>
           <w:i/>
         </w:rPr>
-        <w:t xml:space="preserve">Table 2: Mean reaction times </w:t>
+        <w:t xml:space="preserve">Table </w:t>
+      </w:r>
+      <w:r>
+        <w:rPr>
+          <w:rFonts w:ascii="Times New Roman" w:hAnsi="Times New Roman" w:cs="Times New Roman"/>
+          <w:i/>
+        </w:rPr>
+        <w:t>4</w:t>
+      </w:r>
+      <w:r>
+        <w:rPr>
+          <w:rFonts w:ascii="Times New Roman" w:hAnsi="Times New Roman" w:cs="Times New Roman"/>
+          <w:i/>
+        </w:rPr>
+        <w:t xml:space="preserve">: Mean reaction times </w:t>
       </w:r>
       <w:r>
         <w:rPr>
@@ -1765,7 +4625,27 @@
                 <w:sz w:val="22"/>
                 <w:szCs w:val="22"/>
               </w:rPr>
-              <w:t>Mean (ms)</w:t>
+              <w:t>Mean (</w:t>
+            </w:r>
+            <w:proofErr w:type="spellStart"/>
+            <w:r>
+              <w:rPr>
+                <w:rFonts w:ascii="Times New Roman" w:hAnsi="Times New Roman" w:cs="Times New Roman"/>
+                <w:i/>
+                <w:sz w:val="22"/>
+                <w:szCs w:val="22"/>
+              </w:rPr>
+              <w:t>ms</w:t>
+            </w:r>
+            <w:proofErr w:type="spellEnd"/>
+            <w:r>
+              <w:rPr>
+                <w:rFonts w:ascii="Times New Roman" w:hAnsi="Times New Roman" w:cs="Times New Roman"/>
+                <w:i/>
+                <w:sz w:val="22"/>
+                <w:szCs w:val="22"/>
+              </w:rPr>
+              <w:t>)</w:t>
             </w:r>
           </w:p>
         </w:tc>
@@ -3103,6 +5983,1675 @@
                 <w:i/>
               </w:rPr>
               <w:t>5.36</w:t>
+            </w:r>
+          </w:p>
+        </w:tc>
+      </w:tr>
+    </w:tbl>
+    <w:p>
+      <w:pPr>
+        <w:jc w:val="both"/>
+        <w:rPr>
+          <w:rFonts w:ascii="Times New Roman" w:hAnsi="Times New Roman" w:cs="Times New Roman"/>
+          <w:i/>
+          <w:iCs/>
+        </w:rPr>
+      </w:pPr>
+    </w:p>
+    <w:p>
+      <w:pPr>
+        <w:jc w:val="both"/>
+        <w:rPr>
+          <w:rFonts w:ascii="Times New Roman" w:hAnsi="Times New Roman" w:cs="Times New Roman"/>
+          <w:i/>
+          <w:iCs/>
+        </w:rPr>
+      </w:pPr>
+    </w:p>
+    <w:p>
+      <w:pPr>
+        <w:jc w:val="both"/>
+        <w:rPr>
+          <w:rFonts w:ascii="Times New Roman" w:hAnsi="Times New Roman" w:cs="Times New Roman"/>
+          <w:i/>
+          <w:iCs/>
+        </w:rPr>
+      </w:pPr>
+    </w:p>
+    <w:p>
+      <w:pPr>
+        <w:jc w:val="both"/>
+        <w:rPr>
+          <w:rFonts w:ascii="Times New Roman" w:hAnsi="Times New Roman" w:cs="Times New Roman"/>
+          <w:i/>
+          <w:iCs/>
+        </w:rPr>
+      </w:pPr>
+    </w:p>
+    <w:p>
+      <w:pPr>
+        <w:jc w:val="both"/>
+        <w:rPr>
+          <w:rFonts w:ascii="Times New Roman" w:hAnsi="Times New Roman" w:cs="Times New Roman"/>
+          <w:i/>
+          <w:iCs/>
+        </w:rPr>
+      </w:pPr>
+    </w:p>
+    <w:p>
+      <w:pPr>
+        <w:jc w:val="both"/>
+        <w:rPr>
+          <w:rFonts w:ascii="Times New Roman" w:hAnsi="Times New Roman" w:cs="Times New Roman"/>
+          <w:i/>
+          <w:iCs/>
+        </w:rPr>
+      </w:pPr>
+    </w:p>
+    <w:p>
+      <w:pPr>
+        <w:jc w:val="both"/>
+        <w:rPr>
+          <w:rFonts w:ascii="Times New Roman" w:hAnsi="Times New Roman" w:cs="Times New Roman"/>
+          <w:i/>
+          <w:iCs/>
+        </w:rPr>
+      </w:pPr>
+    </w:p>
+    <w:p>
+      <w:pPr>
+        <w:jc w:val="both"/>
+        <w:rPr>
+          <w:rFonts w:ascii="Times New Roman" w:hAnsi="Times New Roman" w:cs="Times New Roman"/>
+          <w:i/>
+          <w:iCs/>
+        </w:rPr>
+      </w:pPr>
+    </w:p>
+    <w:p>
+      <w:pPr>
+        <w:jc w:val="both"/>
+        <w:rPr>
+          <w:rFonts w:ascii="Times New Roman" w:hAnsi="Times New Roman" w:cs="Times New Roman"/>
+          <w:i/>
+          <w:iCs/>
+        </w:rPr>
+      </w:pPr>
+      <w:r>
+        <w:rPr>
+          <w:rFonts w:ascii="Times New Roman" w:hAnsi="Times New Roman" w:cs="Times New Roman"/>
+          <w:i/>
+          <w:iCs/>
+        </w:rPr>
+        <w:lastRenderedPageBreak/>
+        <w:t xml:space="preserve">Table </w:t>
+      </w:r>
+      <w:r>
+        <w:rPr>
+          <w:rFonts w:ascii="Times New Roman" w:hAnsi="Times New Roman" w:cs="Times New Roman"/>
+          <w:i/>
+          <w:iCs/>
+        </w:rPr>
+        <w:t>5</w:t>
+      </w:r>
+      <w:r>
+        <w:rPr>
+          <w:rFonts w:ascii="Times New Roman" w:hAnsi="Times New Roman" w:cs="Times New Roman"/>
+          <w:i/>
+          <w:iCs/>
+        </w:rPr>
+        <w:t xml:space="preserve">: ANOVA table for the </w:t>
+      </w:r>
+      <w:r>
+        <w:rPr>
+          <w:rFonts w:ascii="Times New Roman" w:hAnsi="Times New Roman" w:cs="Times New Roman"/>
+          <w:i/>
+          <w:iCs/>
+        </w:rPr>
+        <w:t>non-</w:t>
+      </w:r>
+      <w:r>
+        <w:rPr>
+          <w:rFonts w:ascii="Times New Roman" w:hAnsi="Times New Roman" w:cs="Times New Roman"/>
+          <w:i/>
+          <w:iCs/>
+        </w:rPr>
+        <w:t xml:space="preserve">symbolic </w:t>
+      </w:r>
+      <w:proofErr w:type="gramStart"/>
+      <w:r>
+        <w:rPr>
+          <w:rFonts w:ascii="Times New Roman" w:hAnsi="Times New Roman" w:cs="Times New Roman"/>
+          <w:i/>
+          <w:iCs/>
+        </w:rPr>
+        <w:t>numerals</w:t>
+      </w:r>
+      <w:proofErr w:type="gramEnd"/>
+      <w:r>
+        <w:rPr>
+          <w:rFonts w:ascii="Times New Roman" w:hAnsi="Times New Roman" w:cs="Times New Roman"/>
+          <w:i/>
+          <w:iCs/>
+        </w:rPr>
+        <w:t xml:space="preserve"> tasks</w:t>
+      </w:r>
+    </w:p>
+    <w:tbl>
+      <w:tblPr>
+        <w:tblStyle w:val="TableGrid"/>
+        <w:tblW w:w="0" w:type="auto"/>
+        <w:jc w:val="center"/>
+        <w:tblLook w:val="04A0" w:firstRow="1" w:lastRow="0" w:firstColumn="1" w:lastColumn="0" w:noHBand="0" w:noVBand="1"/>
+      </w:tblPr>
+      <w:tblGrid>
+        <w:gridCol w:w="3280"/>
+        <w:gridCol w:w="1023"/>
+        <w:gridCol w:w="1808"/>
+        <w:gridCol w:w="1496"/>
+        <w:gridCol w:w="1419"/>
+      </w:tblGrid>
+      <w:tr>
+        <w:trPr>
+          <w:jc w:val="center"/>
+        </w:trPr>
+        <w:tc>
+          <w:tcPr>
+            <w:tcW w:w="3280" w:type="dxa"/>
+            <w:tcBorders>
+              <w:left w:val="nil"/>
+              <w:bottom w:val="single" w:sz="4" w:space="0" w:color="auto"/>
+              <w:right w:val="nil"/>
+            </w:tcBorders>
+          </w:tcPr>
+          <w:p>
+            <w:pPr>
+              <w:spacing w:line="480" w:lineRule="auto"/>
+              <w:jc w:val="center"/>
+              <w:rPr>
+                <w:rFonts w:ascii="Times New Roman" w:hAnsi="Times New Roman" w:cs="Times New Roman"/>
+                <w:i/>
+                <w:sz w:val="22"/>
+                <w:szCs w:val="22"/>
+              </w:rPr>
+            </w:pPr>
+            <w:r>
+              <w:rPr>
+                <w:rFonts w:ascii="Times New Roman" w:hAnsi="Times New Roman" w:cs="Times New Roman"/>
+                <w:i/>
+                <w:sz w:val="22"/>
+                <w:szCs w:val="22"/>
+              </w:rPr>
+              <w:t>Effect</w:t>
+            </w:r>
+          </w:p>
+        </w:tc>
+        <w:tc>
+          <w:tcPr>
+            <w:tcW w:w="1023" w:type="dxa"/>
+            <w:tcBorders>
+              <w:left w:val="nil"/>
+              <w:bottom w:val="single" w:sz="4" w:space="0" w:color="auto"/>
+              <w:right w:val="nil"/>
+            </w:tcBorders>
+          </w:tcPr>
+          <w:p>
+            <w:pPr>
+              <w:spacing w:line="480" w:lineRule="auto"/>
+              <w:jc w:val="center"/>
+              <w:rPr>
+                <w:rFonts w:ascii="Times New Roman" w:hAnsi="Times New Roman" w:cs="Times New Roman"/>
+                <w:i/>
+                <w:sz w:val="22"/>
+                <w:szCs w:val="22"/>
+              </w:rPr>
+            </w:pPr>
+            <w:r>
+              <w:rPr>
+                <w:rFonts w:ascii="Times New Roman" w:hAnsi="Times New Roman" w:cs="Times New Roman"/>
+                <w:i/>
+                <w:sz w:val="22"/>
+                <w:szCs w:val="22"/>
+              </w:rPr>
+              <w:t>Df</w:t>
+            </w:r>
+          </w:p>
+        </w:tc>
+        <w:tc>
+          <w:tcPr>
+            <w:tcW w:w="1808" w:type="dxa"/>
+            <w:tcBorders>
+              <w:left w:val="nil"/>
+              <w:bottom w:val="single" w:sz="4" w:space="0" w:color="auto"/>
+              <w:right w:val="nil"/>
+            </w:tcBorders>
+          </w:tcPr>
+          <w:p>
+            <w:pPr>
+              <w:spacing w:line="480" w:lineRule="auto"/>
+              <w:jc w:val="center"/>
+              <w:rPr>
+                <w:rFonts w:ascii="Times New Roman" w:hAnsi="Times New Roman" w:cs="Times New Roman"/>
+                <w:i/>
+                <w:sz w:val="22"/>
+                <w:szCs w:val="22"/>
+              </w:rPr>
+            </w:pPr>
+            <w:r>
+              <w:rPr>
+                <w:rFonts w:ascii="Times New Roman" w:hAnsi="Times New Roman" w:cs="Times New Roman"/>
+                <w:i/>
+                <w:sz w:val="22"/>
+                <w:szCs w:val="22"/>
+              </w:rPr>
+              <w:t>F ratio</w:t>
+            </w:r>
+          </w:p>
+        </w:tc>
+        <w:tc>
+          <w:tcPr>
+            <w:tcW w:w="1496" w:type="dxa"/>
+            <w:tcBorders>
+              <w:left w:val="nil"/>
+              <w:bottom w:val="single" w:sz="4" w:space="0" w:color="auto"/>
+              <w:right w:val="nil"/>
+            </w:tcBorders>
+          </w:tcPr>
+          <w:p>
+            <w:pPr>
+              <w:spacing w:line="480" w:lineRule="auto"/>
+              <w:jc w:val="center"/>
+              <w:rPr>
+                <w:rFonts w:ascii="Times New Roman" w:hAnsi="Times New Roman" w:cs="Times New Roman"/>
+                <w:i/>
+                <w:sz w:val="22"/>
+                <w:szCs w:val="22"/>
+              </w:rPr>
+            </w:pPr>
+            <m:oMathPara>
+              <m:oMath>
+                <m:sSup>
+                  <m:sSupPr>
+                    <m:ctrlPr>
+                      <w:rPr>
+                        <w:rFonts w:ascii="Cambria Math" w:eastAsiaTheme="minorEastAsia" w:hAnsi="Cambria Math"/>
+                        <w:i/>
+                      </w:rPr>
+                    </m:ctrlPr>
+                  </m:sSupPr>
+                  <m:e>
+                    <m:sSub>
+                      <m:sSubPr>
+                        <m:ctrlPr>
+                          <w:rPr>
+                            <w:rFonts w:ascii="Cambria Math" w:hAnsi="Cambria Math"/>
+                            <w:i/>
+                          </w:rPr>
+                        </m:ctrlPr>
+                      </m:sSubPr>
+                      <m:e>
+                        <m:r>
+                          <w:rPr>
+                            <w:rFonts w:ascii="Cambria Math" w:hAnsi="Cambria Math"/>
+                          </w:rPr>
+                          <m:t>η</m:t>
+                        </m:r>
+                      </m:e>
+                      <m:sub>
+                        <m:r>
+                          <w:rPr>
+                            <w:rFonts w:ascii="Cambria Math" w:hAnsi="Cambria Math"/>
+                          </w:rPr>
+                          <m:t>p</m:t>
+                        </m:r>
+                      </m:sub>
+                    </m:sSub>
+                  </m:e>
+                  <m:sup>
+                    <m:r>
+                      <w:rPr>
+                        <w:rFonts w:ascii="Cambria Math" w:eastAsiaTheme="minorEastAsia" w:hAnsi="Cambria Math"/>
+                      </w:rPr>
+                      <m:t>2</m:t>
+                    </m:r>
+                  </m:sup>
+                </m:sSup>
+              </m:oMath>
+            </m:oMathPara>
+          </w:p>
+        </w:tc>
+        <w:tc>
+          <w:tcPr>
+            <w:tcW w:w="1419" w:type="dxa"/>
+            <w:tcBorders>
+              <w:left w:val="nil"/>
+              <w:bottom w:val="single" w:sz="4" w:space="0" w:color="auto"/>
+              <w:right w:val="nil"/>
+            </w:tcBorders>
+          </w:tcPr>
+          <w:p>
+            <w:pPr>
+              <w:spacing w:line="480" w:lineRule="auto"/>
+              <w:jc w:val="center"/>
+              <w:rPr>
+                <w:rFonts w:ascii="Times New Roman" w:hAnsi="Times New Roman" w:cs="Times New Roman"/>
+                <w:i/>
+              </w:rPr>
+            </w:pPr>
+            <w:r>
+              <w:rPr>
+                <w:rFonts w:ascii="Times New Roman" w:hAnsi="Times New Roman" w:cs="Times New Roman"/>
+                <w:i/>
+              </w:rPr>
+              <w:t>p</w:t>
+            </w:r>
+          </w:p>
+        </w:tc>
+      </w:tr>
+      <w:tr>
+        <w:trPr>
+          <w:jc w:val="center"/>
+        </w:trPr>
+        <w:tc>
+          <w:tcPr>
+            <w:tcW w:w="3280" w:type="dxa"/>
+            <w:tcBorders>
+              <w:left w:val="nil"/>
+              <w:bottom w:val="nil"/>
+              <w:right w:val="nil"/>
+            </w:tcBorders>
+            <w:vAlign w:val="center"/>
+          </w:tcPr>
+          <w:p>
+            <w:pPr>
+              <w:spacing w:line="480" w:lineRule="auto"/>
+              <w:jc w:val="center"/>
+              <w:rPr>
+                <w:rFonts w:ascii="Times New Roman" w:hAnsi="Times New Roman" w:cs="Times New Roman"/>
+                <w:b/>
+                <w:bCs/>
+                <w:i/>
+                <w:sz w:val="22"/>
+                <w:szCs w:val="22"/>
+              </w:rPr>
+            </w:pPr>
+            <w:r>
+              <w:rPr>
+                <w:rFonts w:ascii="Times New Roman" w:hAnsi="Times New Roman" w:cs="Times New Roman"/>
+                <w:b/>
+                <w:bCs/>
+                <w:i/>
+                <w:sz w:val="22"/>
+                <w:szCs w:val="22"/>
+              </w:rPr>
+              <w:t>Hand</w:t>
+            </w:r>
+          </w:p>
+        </w:tc>
+        <w:tc>
+          <w:tcPr>
+            <w:tcW w:w="1023" w:type="dxa"/>
+            <w:tcBorders>
+              <w:left w:val="nil"/>
+              <w:bottom w:val="nil"/>
+              <w:right w:val="nil"/>
+            </w:tcBorders>
+            <w:vAlign w:val="center"/>
+          </w:tcPr>
+          <w:p>
+            <w:pPr>
+              <w:spacing w:line="480" w:lineRule="auto"/>
+              <w:jc w:val="center"/>
+              <w:rPr>
+                <w:rFonts w:ascii="Times New Roman" w:hAnsi="Times New Roman" w:cs="Times New Roman"/>
+                <w:b/>
+                <w:bCs/>
+                <w:i/>
+                <w:sz w:val="22"/>
+                <w:szCs w:val="22"/>
+              </w:rPr>
+            </w:pPr>
+            <w:r>
+              <w:rPr>
+                <w:rFonts w:ascii="Times New Roman" w:hAnsi="Times New Roman" w:cs="Times New Roman"/>
+                <w:b/>
+                <w:bCs/>
+                <w:i/>
+                <w:sz w:val="22"/>
+                <w:szCs w:val="22"/>
+              </w:rPr>
+              <w:t>1, 51</w:t>
+            </w:r>
+          </w:p>
+        </w:tc>
+        <w:tc>
+          <w:tcPr>
+            <w:tcW w:w="1808" w:type="dxa"/>
+            <w:tcBorders>
+              <w:left w:val="nil"/>
+              <w:bottom w:val="nil"/>
+              <w:right w:val="nil"/>
+            </w:tcBorders>
+            <w:vAlign w:val="center"/>
+          </w:tcPr>
+          <w:p>
+            <w:pPr>
+              <w:spacing w:line="480" w:lineRule="auto"/>
+              <w:jc w:val="center"/>
+              <w:rPr>
+                <w:rFonts w:ascii="Times New Roman" w:hAnsi="Times New Roman" w:cs="Times New Roman"/>
+                <w:b/>
+                <w:bCs/>
+                <w:i/>
+                <w:sz w:val="22"/>
+                <w:szCs w:val="22"/>
+              </w:rPr>
+            </w:pPr>
+            <w:r>
+              <w:rPr>
+                <w:rFonts w:ascii="Times New Roman" w:hAnsi="Times New Roman" w:cs="Times New Roman"/>
+                <w:b/>
+                <w:bCs/>
+                <w:i/>
+                <w:sz w:val="22"/>
+                <w:szCs w:val="22"/>
+              </w:rPr>
+              <w:t>5.13</w:t>
+            </w:r>
+          </w:p>
+        </w:tc>
+        <w:tc>
+          <w:tcPr>
+            <w:tcW w:w="1496" w:type="dxa"/>
+            <w:tcBorders>
+              <w:left w:val="nil"/>
+              <w:bottom w:val="nil"/>
+              <w:right w:val="nil"/>
+            </w:tcBorders>
+            <w:vAlign w:val="center"/>
+          </w:tcPr>
+          <w:p>
+            <w:pPr>
+              <w:spacing w:line="480" w:lineRule="auto"/>
+              <w:jc w:val="center"/>
+              <w:rPr>
+                <w:rFonts w:ascii="Times New Roman" w:hAnsi="Times New Roman" w:cs="Times New Roman"/>
+                <w:b/>
+                <w:bCs/>
+                <w:i/>
+                <w:sz w:val="22"/>
+                <w:szCs w:val="22"/>
+              </w:rPr>
+            </w:pPr>
+            <w:r>
+              <w:rPr>
+                <w:rFonts w:ascii="Times New Roman" w:hAnsi="Times New Roman" w:cs="Times New Roman"/>
+                <w:b/>
+                <w:bCs/>
+                <w:i/>
+                <w:sz w:val="22"/>
+                <w:szCs w:val="22"/>
+              </w:rPr>
+              <w:t>.0</w:t>
+            </w:r>
+            <w:r>
+              <w:rPr>
+                <w:rFonts w:ascii="Times New Roman" w:hAnsi="Times New Roman" w:cs="Times New Roman"/>
+                <w:b/>
+                <w:bCs/>
+                <w:i/>
+                <w:sz w:val="22"/>
+                <w:szCs w:val="22"/>
+              </w:rPr>
+              <w:t>91</w:t>
+            </w:r>
+          </w:p>
+        </w:tc>
+        <w:tc>
+          <w:tcPr>
+            <w:tcW w:w="1419" w:type="dxa"/>
+            <w:tcBorders>
+              <w:left w:val="nil"/>
+              <w:bottom w:val="nil"/>
+              <w:right w:val="nil"/>
+            </w:tcBorders>
+          </w:tcPr>
+          <w:p>
+            <w:pPr>
+              <w:spacing w:line="480" w:lineRule="auto"/>
+              <w:jc w:val="center"/>
+              <w:rPr>
+                <w:rFonts w:ascii="Times New Roman" w:hAnsi="Times New Roman" w:cs="Times New Roman"/>
+                <w:b/>
+                <w:bCs/>
+                <w:i/>
+              </w:rPr>
+            </w:pPr>
+            <w:r>
+              <w:rPr>
+                <w:rFonts w:ascii="Times New Roman" w:hAnsi="Times New Roman" w:cs="Times New Roman"/>
+                <w:b/>
+                <w:bCs/>
+                <w:i/>
+              </w:rPr>
+              <w:t>.</w:t>
+            </w:r>
+            <w:r>
+              <w:rPr>
+                <w:rFonts w:ascii="Times New Roman" w:hAnsi="Times New Roman" w:cs="Times New Roman"/>
+                <w:b/>
+                <w:bCs/>
+                <w:i/>
+              </w:rPr>
+              <w:t>028</w:t>
+            </w:r>
+          </w:p>
+        </w:tc>
+      </w:tr>
+      <w:tr>
+        <w:trPr>
+          <w:jc w:val="center"/>
+        </w:trPr>
+        <w:tc>
+          <w:tcPr>
+            <w:tcW w:w="3280" w:type="dxa"/>
+            <w:tcBorders>
+              <w:top w:val="nil"/>
+              <w:left w:val="nil"/>
+              <w:bottom w:val="nil"/>
+              <w:right w:val="nil"/>
+            </w:tcBorders>
+            <w:vAlign w:val="center"/>
+          </w:tcPr>
+          <w:p>
+            <w:pPr>
+              <w:spacing w:line="480" w:lineRule="auto"/>
+              <w:jc w:val="center"/>
+              <w:rPr>
+                <w:rFonts w:ascii="Times New Roman" w:hAnsi="Times New Roman" w:cs="Times New Roman"/>
+                <w:b/>
+                <w:bCs/>
+                <w:i/>
+                <w:sz w:val="22"/>
+                <w:szCs w:val="22"/>
+              </w:rPr>
+            </w:pPr>
+            <w:r>
+              <w:rPr>
+                <w:rFonts w:ascii="Times New Roman" w:hAnsi="Times New Roman" w:cs="Times New Roman"/>
+                <w:b/>
+                <w:bCs/>
+                <w:i/>
+                <w:sz w:val="22"/>
+                <w:szCs w:val="22"/>
+              </w:rPr>
+              <w:t>Magnitude</w:t>
+            </w:r>
+          </w:p>
+        </w:tc>
+        <w:tc>
+          <w:tcPr>
+            <w:tcW w:w="1023" w:type="dxa"/>
+            <w:tcBorders>
+              <w:top w:val="nil"/>
+              <w:left w:val="nil"/>
+              <w:bottom w:val="nil"/>
+              <w:right w:val="nil"/>
+            </w:tcBorders>
+          </w:tcPr>
+          <w:p>
+            <w:pPr>
+              <w:spacing w:line="480" w:lineRule="auto"/>
+              <w:jc w:val="center"/>
+              <w:rPr>
+                <w:rFonts w:ascii="Times New Roman" w:hAnsi="Times New Roman" w:cs="Times New Roman"/>
+                <w:b/>
+                <w:bCs/>
+                <w:i/>
+                <w:sz w:val="22"/>
+                <w:szCs w:val="22"/>
+              </w:rPr>
+            </w:pPr>
+            <w:r>
+              <w:rPr>
+                <w:rFonts w:ascii="Times New Roman" w:hAnsi="Times New Roman" w:cs="Times New Roman"/>
+                <w:b/>
+                <w:bCs/>
+                <w:i/>
+                <w:sz w:val="22"/>
+                <w:szCs w:val="22"/>
+              </w:rPr>
+              <w:t>1, 51</w:t>
+            </w:r>
+          </w:p>
+        </w:tc>
+        <w:tc>
+          <w:tcPr>
+            <w:tcW w:w="1808" w:type="dxa"/>
+            <w:tcBorders>
+              <w:top w:val="nil"/>
+              <w:left w:val="nil"/>
+              <w:bottom w:val="nil"/>
+              <w:right w:val="nil"/>
+            </w:tcBorders>
+            <w:vAlign w:val="center"/>
+          </w:tcPr>
+          <w:p>
+            <w:pPr>
+              <w:spacing w:line="480" w:lineRule="auto"/>
+              <w:jc w:val="center"/>
+              <w:rPr>
+                <w:rFonts w:ascii="Times New Roman" w:hAnsi="Times New Roman" w:cs="Times New Roman"/>
+                <w:b/>
+                <w:bCs/>
+                <w:i/>
+                <w:sz w:val="22"/>
+                <w:szCs w:val="22"/>
+              </w:rPr>
+            </w:pPr>
+            <w:r>
+              <w:rPr>
+                <w:rFonts w:ascii="Times New Roman" w:hAnsi="Times New Roman" w:cs="Times New Roman"/>
+                <w:b/>
+                <w:bCs/>
+                <w:i/>
+                <w:sz w:val="22"/>
+                <w:szCs w:val="22"/>
+              </w:rPr>
+              <w:t>13.32</w:t>
+            </w:r>
+          </w:p>
+        </w:tc>
+        <w:tc>
+          <w:tcPr>
+            <w:tcW w:w="1496" w:type="dxa"/>
+            <w:tcBorders>
+              <w:top w:val="nil"/>
+              <w:left w:val="nil"/>
+              <w:bottom w:val="nil"/>
+              <w:right w:val="nil"/>
+            </w:tcBorders>
+            <w:vAlign w:val="center"/>
+          </w:tcPr>
+          <w:p>
+            <w:pPr>
+              <w:spacing w:line="480" w:lineRule="auto"/>
+              <w:jc w:val="center"/>
+              <w:rPr>
+                <w:rFonts w:ascii="Times New Roman" w:hAnsi="Times New Roman" w:cs="Times New Roman"/>
+                <w:b/>
+                <w:bCs/>
+                <w:i/>
+                <w:sz w:val="22"/>
+                <w:szCs w:val="22"/>
+              </w:rPr>
+            </w:pPr>
+            <w:r>
+              <w:rPr>
+                <w:rFonts w:ascii="Times New Roman" w:hAnsi="Times New Roman" w:cs="Times New Roman"/>
+                <w:b/>
+                <w:bCs/>
+                <w:i/>
+                <w:sz w:val="22"/>
+                <w:szCs w:val="22"/>
+              </w:rPr>
+              <w:t>.207</w:t>
+            </w:r>
+          </w:p>
+        </w:tc>
+        <w:tc>
+          <w:tcPr>
+            <w:tcW w:w="1419" w:type="dxa"/>
+            <w:tcBorders>
+              <w:top w:val="nil"/>
+              <w:left w:val="nil"/>
+              <w:bottom w:val="nil"/>
+              <w:right w:val="nil"/>
+            </w:tcBorders>
+          </w:tcPr>
+          <w:p>
+            <w:pPr>
+              <w:spacing w:line="480" w:lineRule="auto"/>
+              <w:jc w:val="center"/>
+              <w:rPr>
+                <w:rFonts w:ascii="Times New Roman" w:hAnsi="Times New Roman" w:cs="Times New Roman"/>
+                <w:b/>
+                <w:bCs/>
+                <w:i/>
+              </w:rPr>
+            </w:pPr>
+            <w:r>
+              <w:rPr>
+                <w:rFonts w:ascii="Times New Roman" w:hAnsi="Times New Roman" w:cs="Times New Roman"/>
+                <w:b/>
+                <w:bCs/>
+                <w:i/>
+              </w:rPr>
+              <w:t>&lt;.001</w:t>
+            </w:r>
+          </w:p>
+        </w:tc>
+      </w:tr>
+      <w:tr>
+        <w:trPr>
+          <w:jc w:val="center"/>
+        </w:trPr>
+        <w:tc>
+          <w:tcPr>
+            <w:tcW w:w="3280" w:type="dxa"/>
+            <w:tcBorders>
+              <w:top w:val="nil"/>
+              <w:left w:val="nil"/>
+              <w:bottom w:val="nil"/>
+              <w:right w:val="nil"/>
+            </w:tcBorders>
+            <w:vAlign w:val="center"/>
+          </w:tcPr>
+          <w:p>
+            <w:pPr>
+              <w:spacing w:line="480" w:lineRule="auto"/>
+              <w:jc w:val="center"/>
+              <w:rPr>
+                <w:rFonts w:ascii="Times New Roman" w:hAnsi="Times New Roman" w:cs="Times New Roman"/>
+                <w:b/>
+                <w:bCs/>
+                <w:i/>
+                <w:sz w:val="22"/>
+                <w:szCs w:val="22"/>
+              </w:rPr>
+            </w:pPr>
+            <w:r>
+              <w:rPr>
+                <w:rFonts w:ascii="Times New Roman" w:hAnsi="Times New Roman" w:cs="Times New Roman"/>
+                <w:b/>
+                <w:bCs/>
+                <w:i/>
+                <w:sz w:val="22"/>
+                <w:szCs w:val="22"/>
+              </w:rPr>
+              <w:t>Congruency</w:t>
+            </w:r>
+          </w:p>
+        </w:tc>
+        <w:tc>
+          <w:tcPr>
+            <w:tcW w:w="1023" w:type="dxa"/>
+            <w:tcBorders>
+              <w:top w:val="nil"/>
+              <w:left w:val="nil"/>
+              <w:bottom w:val="nil"/>
+              <w:right w:val="nil"/>
+            </w:tcBorders>
+          </w:tcPr>
+          <w:p>
+            <w:pPr>
+              <w:spacing w:line="480" w:lineRule="auto"/>
+              <w:jc w:val="center"/>
+              <w:rPr>
+                <w:rFonts w:ascii="Times New Roman" w:hAnsi="Times New Roman" w:cs="Times New Roman"/>
+                <w:b/>
+                <w:bCs/>
+                <w:i/>
+                <w:sz w:val="22"/>
+                <w:szCs w:val="22"/>
+              </w:rPr>
+            </w:pPr>
+            <w:r>
+              <w:rPr>
+                <w:rFonts w:ascii="Times New Roman" w:hAnsi="Times New Roman" w:cs="Times New Roman"/>
+                <w:b/>
+                <w:bCs/>
+                <w:i/>
+                <w:sz w:val="22"/>
+                <w:szCs w:val="22"/>
+              </w:rPr>
+              <w:t>1, 51</w:t>
+            </w:r>
+          </w:p>
+        </w:tc>
+        <w:tc>
+          <w:tcPr>
+            <w:tcW w:w="1808" w:type="dxa"/>
+            <w:tcBorders>
+              <w:top w:val="nil"/>
+              <w:left w:val="nil"/>
+              <w:bottom w:val="nil"/>
+              <w:right w:val="nil"/>
+            </w:tcBorders>
+            <w:vAlign w:val="center"/>
+          </w:tcPr>
+          <w:p>
+            <w:pPr>
+              <w:spacing w:line="480" w:lineRule="auto"/>
+              <w:jc w:val="center"/>
+              <w:rPr>
+                <w:rFonts w:ascii="Times New Roman" w:hAnsi="Times New Roman" w:cs="Times New Roman"/>
+                <w:b/>
+                <w:bCs/>
+                <w:i/>
+                <w:sz w:val="22"/>
+                <w:szCs w:val="22"/>
+              </w:rPr>
+            </w:pPr>
+            <w:r>
+              <w:rPr>
+                <w:rFonts w:ascii="Times New Roman" w:hAnsi="Times New Roman" w:cs="Times New Roman"/>
+                <w:b/>
+                <w:bCs/>
+                <w:i/>
+                <w:sz w:val="22"/>
+                <w:szCs w:val="22"/>
+              </w:rPr>
+              <w:t>28.44</w:t>
+            </w:r>
+          </w:p>
+        </w:tc>
+        <w:tc>
+          <w:tcPr>
+            <w:tcW w:w="1496" w:type="dxa"/>
+            <w:tcBorders>
+              <w:top w:val="nil"/>
+              <w:left w:val="nil"/>
+              <w:bottom w:val="nil"/>
+              <w:right w:val="nil"/>
+            </w:tcBorders>
+            <w:vAlign w:val="center"/>
+          </w:tcPr>
+          <w:p>
+            <w:pPr>
+              <w:spacing w:line="480" w:lineRule="auto"/>
+              <w:jc w:val="center"/>
+              <w:rPr>
+                <w:rFonts w:ascii="Times New Roman" w:hAnsi="Times New Roman" w:cs="Times New Roman"/>
+                <w:b/>
+                <w:bCs/>
+                <w:i/>
+                <w:sz w:val="22"/>
+                <w:szCs w:val="22"/>
+              </w:rPr>
+            </w:pPr>
+            <w:r>
+              <w:rPr>
+                <w:rFonts w:ascii="Times New Roman" w:hAnsi="Times New Roman" w:cs="Times New Roman"/>
+                <w:b/>
+                <w:bCs/>
+                <w:i/>
+                <w:sz w:val="22"/>
+                <w:szCs w:val="22"/>
+              </w:rPr>
+              <w:t>.3</w:t>
+            </w:r>
+            <w:r>
+              <w:rPr>
+                <w:rFonts w:ascii="Times New Roman" w:hAnsi="Times New Roman" w:cs="Times New Roman"/>
+                <w:b/>
+                <w:bCs/>
+                <w:i/>
+                <w:sz w:val="22"/>
+                <w:szCs w:val="22"/>
+              </w:rPr>
+              <w:t>58</w:t>
+            </w:r>
+          </w:p>
+        </w:tc>
+        <w:tc>
+          <w:tcPr>
+            <w:tcW w:w="1419" w:type="dxa"/>
+            <w:tcBorders>
+              <w:top w:val="nil"/>
+              <w:left w:val="nil"/>
+              <w:bottom w:val="nil"/>
+              <w:right w:val="nil"/>
+            </w:tcBorders>
+          </w:tcPr>
+          <w:p>
+            <w:pPr>
+              <w:spacing w:line="480" w:lineRule="auto"/>
+              <w:jc w:val="center"/>
+              <w:rPr>
+                <w:rFonts w:ascii="Times New Roman" w:hAnsi="Times New Roman" w:cs="Times New Roman"/>
+                <w:b/>
+                <w:bCs/>
+                <w:i/>
+              </w:rPr>
+            </w:pPr>
+            <w:r>
+              <w:rPr>
+                <w:rFonts w:ascii="Times New Roman" w:hAnsi="Times New Roman" w:cs="Times New Roman"/>
+                <w:b/>
+                <w:bCs/>
+                <w:i/>
+              </w:rPr>
+              <w:t>&lt;.001</w:t>
+            </w:r>
+          </w:p>
+        </w:tc>
+      </w:tr>
+      <w:tr>
+        <w:trPr>
+          <w:jc w:val="center"/>
+        </w:trPr>
+        <w:tc>
+          <w:tcPr>
+            <w:tcW w:w="3280" w:type="dxa"/>
+            <w:tcBorders>
+              <w:top w:val="nil"/>
+              <w:left w:val="nil"/>
+              <w:bottom w:val="nil"/>
+              <w:right w:val="nil"/>
+            </w:tcBorders>
+            <w:vAlign w:val="center"/>
+          </w:tcPr>
+          <w:p>
+            <w:pPr>
+              <w:spacing w:line="480" w:lineRule="auto"/>
+              <w:jc w:val="center"/>
+              <w:rPr>
+                <w:rFonts w:ascii="Times New Roman" w:hAnsi="Times New Roman" w:cs="Times New Roman"/>
+                <w:i/>
+                <w:sz w:val="22"/>
+                <w:szCs w:val="22"/>
+              </w:rPr>
+            </w:pPr>
+            <w:r>
+              <w:rPr>
+                <w:rFonts w:ascii="Times New Roman" w:hAnsi="Times New Roman" w:cs="Times New Roman"/>
+                <w:i/>
+                <w:sz w:val="22"/>
+                <w:szCs w:val="22"/>
+              </w:rPr>
+              <w:t>Hand * Magnitude</w:t>
+            </w:r>
+          </w:p>
+        </w:tc>
+        <w:tc>
+          <w:tcPr>
+            <w:tcW w:w="1023" w:type="dxa"/>
+            <w:tcBorders>
+              <w:top w:val="nil"/>
+              <w:left w:val="nil"/>
+              <w:bottom w:val="nil"/>
+              <w:right w:val="nil"/>
+            </w:tcBorders>
+          </w:tcPr>
+          <w:p>
+            <w:pPr>
+              <w:spacing w:line="480" w:lineRule="auto"/>
+              <w:jc w:val="center"/>
+              <w:rPr>
+                <w:rFonts w:ascii="Times New Roman" w:hAnsi="Times New Roman" w:cs="Times New Roman"/>
+                <w:i/>
+                <w:sz w:val="22"/>
+                <w:szCs w:val="22"/>
+              </w:rPr>
+            </w:pPr>
+            <w:r>
+              <w:rPr>
+                <w:rFonts w:ascii="Times New Roman" w:hAnsi="Times New Roman" w:cs="Times New Roman"/>
+                <w:i/>
+                <w:sz w:val="22"/>
+                <w:szCs w:val="22"/>
+              </w:rPr>
+              <w:t>1, 51</w:t>
+            </w:r>
+          </w:p>
+        </w:tc>
+        <w:tc>
+          <w:tcPr>
+            <w:tcW w:w="1808" w:type="dxa"/>
+            <w:tcBorders>
+              <w:top w:val="nil"/>
+              <w:left w:val="nil"/>
+              <w:bottom w:val="nil"/>
+              <w:right w:val="nil"/>
+            </w:tcBorders>
+            <w:vAlign w:val="center"/>
+          </w:tcPr>
+          <w:p>
+            <w:pPr>
+              <w:spacing w:line="480" w:lineRule="auto"/>
+              <w:jc w:val="center"/>
+              <w:rPr>
+                <w:rFonts w:ascii="Times New Roman" w:hAnsi="Times New Roman" w:cs="Times New Roman"/>
+                <w:i/>
+                <w:sz w:val="22"/>
+                <w:szCs w:val="22"/>
+              </w:rPr>
+            </w:pPr>
+            <w:r>
+              <w:rPr>
+                <w:rFonts w:ascii="Times New Roman" w:hAnsi="Times New Roman" w:cs="Times New Roman"/>
+                <w:i/>
+                <w:sz w:val="22"/>
+                <w:szCs w:val="22"/>
+              </w:rPr>
+              <w:t>0.58</w:t>
+            </w:r>
+          </w:p>
+        </w:tc>
+        <w:tc>
+          <w:tcPr>
+            <w:tcW w:w="1496" w:type="dxa"/>
+            <w:tcBorders>
+              <w:top w:val="nil"/>
+              <w:left w:val="nil"/>
+              <w:bottom w:val="nil"/>
+              <w:right w:val="nil"/>
+            </w:tcBorders>
+            <w:vAlign w:val="center"/>
+          </w:tcPr>
+          <w:p>
+            <w:pPr>
+              <w:spacing w:line="480" w:lineRule="auto"/>
+              <w:jc w:val="center"/>
+              <w:rPr>
+                <w:rFonts w:ascii="Times New Roman" w:hAnsi="Times New Roman" w:cs="Times New Roman"/>
+                <w:i/>
+                <w:sz w:val="22"/>
+                <w:szCs w:val="22"/>
+              </w:rPr>
+            </w:pPr>
+            <w:r>
+              <w:rPr>
+                <w:rFonts w:ascii="Times New Roman" w:hAnsi="Times New Roman" w:cs="Times New Roman"/>
+                <w:i/>
+                <w:sz w:val="22"/>
+                <w:szCs w:val="22"/>
+              </w:rPr>
+              <w:t>.</w:t>
+            </w:r>
+            <w:r>
+              <w:rPr>
+                <w:rFonts w:ascii="Times New Roman" w:hAnsi="Times New Roman" w:cs="Times New Roman"/>
+                <w:i/>
+                <w:sz w:val="22"/>
+                <w:szCs w:val="22"/>
+              </w:rPr>
+              <w:t>011</w:t>
+            </w:r>
+          </w:p>
+        </w:tc>
+        <w:tc>
+          <w:tcPr>
+            <w:tcW w:w="1419" w:type="dxa"/>
+            <w:tcBorders>
+              <w:top w:val="nil"/>
+              <w:left w:val="nil"/>
+              <w:bottom w:val="nil"/>
+              <w:right w:val="nil"/>
+            </w:tcBorders>
+          </w:tcPr>
+          <w:p>
+            <w:pPr>
+              <w:spacing w:line="480" w:lineRule="auto"/>
+              <w:jc w:val="center"/>
+              <w:rPr>
+                <w:rFonts w:ascii="Times New Roman" w:hAnsi="Times New Roman" w:cs="Times New Roman"/>
+                <w:i/>
+              </w:rPr>
+            </w:pPr>
+            <w:r>
+              <w:rPr>
+                <w:rFonts w:ascii="Times New Roman" w:hAnsi="Times New Roman" w:cs="Times New Roman"/>
+                <w:i/>
+              </w:rPr>
+              <w:t>.</w:t>
+            </w:r>
+            <w:r>
+              <w:rPr>
+                <w:rFonts w:ascii="Times New Roman" w:hAnsi="Times New Roman" w:cs="Times New Roman"/>
+                <w:i/>
+              </w:rPr>
+              <w:t>449</w:t>
+            </w:r>
+          </w:p>
+        </w:tc>
+      </w:tr>
+      <w:tr>
+        <w:trPr>
+          <w:jc w:val="center"/>
+        </w:trPr>
+        <w:tc>
+          <w:tcPr>
+            <w:tcW w:w="3280" w:type="dxa"/>
+            <w:tcBorders>
+              <w:top w:val="nil"/>
+              <w:left w:val="nil"/>
+              <w:bottom w:val="nil"/>
+              <w:right w:val="nil"/>
+            </w:tcBorders>
+            <w:vAlign w:val="center"/>
+          </w:tcPr>
+          <w:p>
+            <w:pPr>
+              <w:spacing w:line="480" w:lineRule="auto"/>
+              <w:jc w:val="center"/>
+              <w:rPr>
+                <w:rFonts w:ascii="Times New Roman" w:hAnsi="Times New Roman" w:cs="Times New Roman"/>
+                <w:i/>
+                <w:sz w:val="22"/>
+                <w:szCs w:val="22"/>
+              </w:rPr>
+            </w:pPr>
+            <w:r>
+              <w:rPr>
+                <w:rFonts w:ascii="Times New Roman" w:hAnsi="Times New Roman" w:cs="Times New Roman"/>
+                <w:i/>
+                <w:sz w:val="22"/>
+                <w:szCs w:val="22"/>
+              </w:rPr>
+              <w:t>Hand * Congruency</w:t>
+            </w:r>
+          </w:p>
+        </w:tc>
+        <w:tc>
+          <w:tcPr>
+            <w:tcW w:w="1023" w:type="dxa"/>
+            <w:tcBorders>
+              <w:top w:val="nil"/>
+              <w:left w:val="nil"/>
+              <w:bottom w:val="nil"/>
+              <w:right w:val="nil"/>
+            </w:tcBorders>
+          </w:tcPr>
+          <w:p>
+            <w:pPr>
+              <w:spacing w:line="480" w:lineRule="auto"/>
+              <w:jc w:val="center"/>
+              <w:rPr>
+                <w:rFonts w:ascii="Times New Roman" w:hAnsi="Times New Roman" w:cs="Times New Roman"/>
+                <w:i/>
+                <w:sz w:val="22"/>
+                <w:szCs w:val="22"/>
+              </w:rPr>
+            </w:pPr>
+            <w:r>
+              <w:rPr>
+                <w:rFonts w:ascii="Times New Roman" w:hAnsi="Times New Roman" w:cs="Times New Roman"/>
+                <w:i/>
+                <w:sz w:val="22"/>
+                <w:szCs w:val="22"/>
+              </w:rPr>
+              <w:t>1, 51</w:t>
+            </w:r>
+          </w:p>
+        </w:tc>
+        <w:tc>
+          <w:tcPr>
+            <w:tcW w:w="1808" w:type="dxa"/>
+            <w:tcBorders>
+              <w:top w:val="nil"/>
+              <w:left w:val="nil"/>
+              <w:bottom w:val="nil"/>
+              <w:right w:val="nil"/>
+            </w:tcBorders>
+            <w:vAlign w:val="center"/>
+          </w:tcPr>
+          <w:p>
+            <w:pPr>
+              <w:spacing w:line="480" w:lineRule="auto"/>
+              <w:jc w:val="center"/>
+              <w:rPr>
+                <w:rFonts w:ascii="Times New Roman" w:hAnsi="Times New Roman" w:cs="Times New Roman"/>
+                <w:i/>
+                <w:sz w:val="22"/>
+                <w:szCs w:val="22"/>
+              </w:rPr>
+            </w:pPr>
+            <w:r>
+              <w:rPr>
+                <w:rFonts w:ascii="Times New Roman" w:hAnsi="Times New Roman" w:cs="Times New Roman"/>
+                <w:i/>
+                <w:sz w:val="22"/>
+                <w:szCs w:val="22"/>
+              </w:rPr>
+              <w:t>0.12</w:t>
+            </w:r>
+          </w:p>
+        </w:tc>
+        <w:tc>
+          <w:tcPr>
+            <w:tcW w:w="1496" w:type="dxa"/>
+            <w:tcBorders>
+              <w:top w:val="nil"/>
+              <w:left w:val="nil"/>
+              <w:bottom w:val="nil"/>
+              <w:right w:val="nil"/>
+            </w:tcBorders>
+            <w:vAlign w:val="center"/>
+          </w:tcPr>
+          <w:p>
+            <w:pPr>
+              <w:spacing w:line="480" w:lineRule="auto"/>
+              <w:jc w:val="center"/>
+              <w:rPr>
+                <w:rFonts w:ascii="Times New Roman" w:hAnsi="Times New Roman" w:cs="Times New Roman"/>
+                <w:i/>
+                <w:sz w:val="22"/>
+                <w:szCs w:val="22"/>
+              </w:rPr>
+            </w:pPr>
+            <w:r>
+              <w:rPr>
+                <w:rFonts w:ascii="Times New Roman" w:hAnsi="Times New Roman" w:cs="Times New Roman"/>
+                <w:i/>
+                <w:sz w:val="22"/>
+                <w:szCs w:val="22"/>
+              </w:rPr>
+              <w:t>.00</w:t>
+            </w:r>
+            <w:r>
+              <w:rPr>
+                <w:rFonts w:ascii="Times New Roman" w:hAnsi="Times New Roman" w:cs="Times New Roman"/>
+                <w:i/>
+                <w:sz w:val="22"/>
+                <w:szCs w:val="22"/>
+              </w:rPr>
+              <w:t>2</w:t>
+            </w:r>
+          </w:p>
+        </w:tc>
+        <w:tc>
+          <w:tcPr>
+            <w:tcW w:w="1419" w:type="dxa"/>
+            <w:tcBorders>
+              <w:top w:val="nil"/>
+              <w:left w:val="nil"/>
+              <w:bottom w:val="nil"/>
+              <w:right w:val="nil"/>
+            </w:tcBorders>
+          </w:tcPr>
+          <w:p>
+            <w:pPr>
+              <w:spacing w:line="480" w:lineRule="auto"/>
+              <w:jc w:val="center"/>
+              <w:rPr>
+                <w:rFonts w:ascii="Times New Roman" w:hAnsi="Times New Roman" w:cs="Times New Roman"/>
+                <w:i/>
+              </w:rPr>
+            </w:pPr>
+            <w:r>
+              <w:rPr>
+                <w:rFonts w:ascii="Times New Roman" w:hAnsi="Times New Roman" w:cs="Times New Roman"/>
+                <w:i/>
+              </w:rPr>
+              <w:t>.</w:t>
+            </w:r>
+            <w:r>
+              <w:rPr>
+                <w:rFonts w:ascii="Times New Roman" w:hAnsi="Times New Roman" w:cs="Times New Roman"/>
+                <w:i/>
+              </w:rPr>
+              <w:t>726</w:t>
+            </w:r>
+          </w:p>
+        </w:tc>
+      </w:tr>
+      <w:tr>
+        <w:trPr>
+          <w:jc w:val="center"/>
+        </w:trPr>
+        <w:tc>
+          <w:tcPr>
+            <w:tcW w:w="3280" w:type="dxa"/>
+            <w:tcBorders>
+              <w:top w:val="nil"/>
+              <w:left w:val="nil"/>
+              <w:bottom w:val="nil"/>
+              <w:right w:val="nil"/>
+            </w:tcBorders>
+            <w:vAlign w:val="center"/>
+          </w:tcPr>
+          <w:p>
+            <w:pPr>
+              <w:spacing w:line="480" w:lineRule="auto"/>
+              <w:jc w:val="center"/>
+              <w:rPr>
+                <w:rFonts w:ascii="Times New Roman" w:hAnsi="Times New Roman" w:cs="Times New Roman"/>
+                <w:i/>
+                <w:sz w:val="22"/>
+                <w:szCs w:val="22"/>
+              </w:rPr>
+            </w:pPr>
+            <w:r>
+              <w:rPr>
+                <w:rFonts w:ascii="Times New Roman" w:hAnsi="Times New Roman" w:cs="Times New Roman"/>
+                <w:i/>
+                <w:sz w:val="22"/>
+                <w:szCs w:val="22"/>
+              </w:rPr>
+              <w:t>Magnitude * Congruency</w:t>
+            </w:r>
+          </w:p>
+        </w:tc>
+        <w:tc>
+          <w:tcPr>
+            <w:tcW w:w="1023" w:type="dxa"/>
+            <w:tcBorders>
+              <w:top w:val="nil"/>
+              <w:left w:val="nil"/>
+              <w:bottom w:val="nil"/>
+              <w:right w:val="nil"/>
+            </w:tcBorders>
+          </w:tcPr>
+          <w:p>
+            <w:pPr>
+              <w:spacing w:line="480" w:lineRule="auto"/>
+              <w:jc w:val="center"/>
+              <w:rPr>
+                <w:rFonts w:ascii="Times New Roman" w:hAnsi="Times New Roman" w:cs="Times New Roman"/>
+                <w:i/>
+                <w:sz w:val="22"/>
+                <w:szCs w:val="22"/>
+              </w:rPr>
+            </w:pPr>
+            <w:r>
+              <w:rPr>
+                <w:rFonts w:ascii="Times New Roman" w:hAnsi="Times New Roman" w:cs="Times New Roman"/>
+                <w:i/>
+                <w:sz w:val="22"/>
+                <w:szCs w:val="22"/>
+              </w:rPr>
+              <w:t>1, 51</w:t>
+            </w:r>
+          </w:p>
+        </w:tc>
+        <w:tc>
+          <w:tcPr>
+            <w:tcW w:w="1808" w:type="dxa"/>
+            <w:tcBorders>
+              <w:top w:val="nil"/>
+              <w:left w:val="nil"/>
+              <w:bottom w:val="nil"/>
+              <w:right w:val="nil"/>
+            </w:tcBorders>
+            <w:vAlign w:val="center"/>
+          </w:tcPr>
+          <w:p>
+            <w:pPr>
+              <w:spacing w:line="480" w:lineRule="auto"/>
+              <w:jc w:val="center"/>
+              <w:rPr>
+                <w:rFonts w:ascii="Times New Roman" w:hAnsi="Times New Roman" w:cs="Times New Roman"/>
+                <w:i/>
+                <w:sz w:val="22"/>
+                <w:szCs w:val="22"/>
+              </w:rPr>
+            </w:pPr>
+            <w:r>
+              <w:rPr>
+                <w:rFonts w:ascii="Times New Roman" w:hAnsi="Times New Roman" w:cs="Times New Roman"/>
+                <w:i/>
+                <w:sz w:val="22"/>
+                <w:szCs w:val="22"/>
+              </w:rPr>
+              <w:t>0.39</w:t>
+            </w:r>
+          </w:p>
+        </w:tc>
+        <w:tc>
+          <w:tcPr>
+            <w:tcW w:w="1496" w:type="dxa"/>
+            <w:tcBorders>
+              <w:top w:val="nil"/>
+              <w:left w:val="nil"/>
+              <w:bottom w:val="nil"/>
+              <w:right w:val="nil"/>
+            </w:tcBorders>
+            <w:vAlign w:val="center"/>
+          </w:tcPr>
+          <w:p>
+            <w:pPr>
+              <w:spacing w:line="480" w:lineRule="auto"/>
+              <w:jc w:val="center"/>
+              <w:rPr>
+                <w:rFonts w:ascii="Times New Roman" w:hAnsi="Times New Roman" w:cs="Times New Roman"/>
+                <w:i/>
+                <w:sz w:val="22"/>
+                <w:szCs w:val="22"/>
+              </w:rPr>
+            </w:pPr>
+            <w:r>
+              <w:rPr>
+                <w:rFonts w:ascii="Times New Roman" w:hAnsi="Times New Roman" w:cs="Times New Roman"/>
+                <w:i/>
+                <w:sz w:val="22"/>
+                <w:szCs w:val="22"/>
+              </w:rPr>
+              <w:t>.0</w:t>
+            </w:r>
+            <w:r>
+              <w:rPr>
+                <w:rFonts w:ascii="Times New Roman" w:hAnsi="Times New Roman" w:cs="Times New Roman"/>
+                <w:i/>
+                <w:sz w:val="22"/>
+                <w:szCs w:val="22"/>
+              </w:rPr>
+              <w:t>08</w:t>
+            </w:r>
+          </w:p>
+        </w:tc>
+        <w:tc>
+          <w:tcPr>
+            <w:tcW w:w="1419" w:type="dxa"/>
+            <w:tcBorders>
+              <w:top w:val="nil"/>
+              <w:left w:val="nil"/>
+              <w:bottom w:val="nil"/>
+              <w:right w:val="nil"/>
+            </w:tcBorders>
+          </w:tcPr>
+          <w:p>
+            <w:pPr>
+              <w:spacing w:line="480" w:lineRule="auto"/>
+              <w:jc w:val="center"/>
+              <w:rPr>
+                <w:rFonts w:ascii="Times New Roman" w:hAnsi="Times New Roman" w:cs="Times New Roman"/>
+                <w:i/>
+              </w:rPr>
+            </w:pPr>
+            <w:r>
+              <w:rPr>
+                <w:rFonts w:ascii="Times New Roman" w:hAnsi="Times New Roman" w:cs="Times New Roman"/>
+                <w:i/>
+              </w:rPr>
+              <w:t>.</w:t>
+            </w:r>
+            <w:r>
+              <w:rPr>
+                <w:rFonts w:ascii="Times New Roman" w:hAnsi="Times New Roman" w:cs="Times New Roman"/>
+                <w:i/>
+              </w:rPr>
+              <w:t>537</w:t>
+            </w:r>
+          </w:p>
+        </w:tc>
+      </w:tr>
+      <w:tr>
+        <w:trPr>
+          <w:jc w:val="center"/>
+        </w:trPr>
+        <w:tc>
+          <w:tcPr>
+            <w:tcW w:w="3280" w:type="dxa"/>
+            <w:tcBorders>
+              <w:top w:val="nil"/>
+              <w:left w:val="nil"/>
+              <w:bottom w:val="single" w:sz="4" w:space="0" w:color="auto"/>
+              <w:right w:val="nil"/>
+            </w:tcBorders>
+            <w:vAlign w:val="center"/>
+          </w:tcPr>
+          <w:p>
+            <w:pPr>
+              <w:spacing w:line="480" w:lineRule="auto"/>
+              <w:jc w:val="center"/>
+              <w:rPr>
+                <w:rFonts w:ascii="Times New Roman" w:hAnsi="Times New Roman" w:cs="Times New Roman"/>
+                <w:i/>
+                <w:sz w:val="22"/>
+                <w:szCs w:val="22"/>
+              </w:rPr>
+            </w:pPr>
+            <w:r>
+              <w:rPr>
+                <w:rFonts w:ascii="Times New Roman" w:hAnsi="Times New Roman" w:cs="Times New Roman"/>
+                <w:i/>
+                <w:sz w:val="22"/>
+                <w:szCs w:val="22"/>
+              </w:rPr>
+              <w:t>Hand * Magnitude * Congruency</w:t>
+            </w:r>
+          </w:p>
+        </w:tc>
+        <w:tc>
+          <w:tcPr>
+            <w:tcW w:w="1023" w:type="dxa"/>
+            <w:tcBorders>
+              <w:top w:val="nil"/>
+              <w:left w:val="nil"/>
+              <w:bottom w:val="single" w:sz="4" w:space="0" w:color="auto"/>
+              <w:right w:val="nil"/>
+            </w:tcBorders>
+          </w:tcPr>
+          <w:p>
+            <w:pPr>
+              <w:spacing w:line="480" w:lineRule="auto"/>
+              <w:jc w:val="center"/>
+              <w:rPr>
+                <w:rFonts w:ascii="Times New Roman" w:hAnsi="Times New Roman" w:cs="Times New Roman"/>
+                <w:i/>
+                <w:sz w:val="22"/>
+                <w:szCs w:val="22"/>
+              </w:rPr>
+            </w:pPr>
+            <w:r>
+              <w:rPr>
+                <w:rFonts w:ascii="Times New Roman" w:hAnsi="Times New Roman" w:cs="Times New Roman"/>
+                <w:i/>
+                <w:sz w:val="22"/>
+                <w:szCs w:val="22"/>
+              </w:rPr>
+              <w:t>1, 51</w:t>
+            </w:r>
+          </w:p>
+        </w:tc>
+        <w:tc>
+          <w:tcPr>
+            <w:tcW w:w="1808" w:type="dxa"/>
+            <w:tcBorders>
+              <w:top w:val="nil"/>
+              <w:left w:val="nil"/>
+              <w:bottom w:val="single" w:sz="4" w:space="0" w:color="auto"/>
+              <w:right w:val="nil"/>
+            </w:tcBorders>
+            <w:vAlign w:val="center"/>
+          </w:tcPr>
+          <w:p>
+            <w:pPr>
+              <w:spacing w:line="480" w:lineRule="auto"/>
+              <w:jc w:val="center"/>
+              <w:rPr>
+                <w:rFonts w:ascii="Times New Roman" w:hAnsi="Times New Roman" w:cs="Times New Roman"/>
+                <w:i/>
+                <w:sz w:val="22"/>
+                <w:szCs w:val="22"/>
+              </w:rPr>
+            </w:pPr>
+            <w:r>
+              <w:rPr>
+                <w:rFonts w:ascii="Times New Roman" w:hAnsi="Times New Roman" w:cs="Times New Roman"/>
+                <w:i/>
+                <w:sz w:val="22"/>
+                <w:szCs w:val="22"/>
+              </w:rPr>
+              <w:t>0.</w:t>
+            </w:r>
+            <w:r>
+              <w:rPr>
+                <w:rFonts w:ascii="Times New Roman" w:hAnsi="Times New Roman" w:cs="Times New Roman"/>
+                <w:i/>
+                <w:sz w:val="22"/>
+                <w:szCs w:val="22"/>
+              </w:rPr>
+              <w:t>38</w:t>
+            </w:r>
+          </w:p>
+        </w:tc>
+        <w:tc>
+          <w:tcPr>
+            <w:tcW w:w="1496" w:type="dxa"/>
+            <w:tcBorders>
+              <w:top w:val="nil"/>
+              <w:left w:val="nil"/>
+              <w:bottom w:val="single" w:sz="4" w:space="0" w:color="auto"/>
+              <w:right w:val="nil"/>
+            </w:tcBorders>
+            <w:vAlign w:val="center"/>
+          </w:tcPr>
+          <w:p>
+            <w:pPr>
+              <w:spacing w:line="480" w:lineRule="auto"/>
+              <w:jc w:val="center"/>
+              <w:rPr>
+                <w:rFonts w:ascii="Times New Roman" w:hAnsi="Times New Roman" w:cs="Times New Roman"/>
+                <w:i/>
+                <w:sz w:val="22"/>
+                <w:szCs w:val="22"/>
+              </w:rPr>
+            </w:pPr>
+            <w:r>
+              <w:rPr>
+                <w:rFonts w:ascii="Times New Roman" w:hAnsi="Times New Roman" w:cs="Times New Roman"/>
+                <w:i/>
+                <w:sz w:val="22"/>
+                <w:szCs w:val="22"/>
+              </w:rPr>
+              <w:t>.0</w:t>
+            </w:r>
+            <w:r>
+              <w:rPr>
+                <w:rFonts w:ascii="Times New Roman" w:hAnsi="Times New Roman" w:cs="Times New Roman"/>
+                <w:i/>
+                <w:sz w:val="22"/>
+                <w:szCs w:val="22"/>
+              </w:rPr>
+              <w:t>07</w:t>
+            </w:r>
+          </w:p>
+        </w:tc>
+        <w:tc>
+          <w:tcPr>
+            <w:tcW w:w="1419" w:type="dxa"/>
+            <w:tcBorders>
+              <w:top w:val="nil"/>
+              <w:left w:val="nil"/>
+              <w:bottom w:val="single" w:sz="4" w:space="0" w:color="auto"/>
+              <w:right w:val="nil"/>
+            </w:tcBorders>
+          </w:tcPr>
+          <w:p>
+            <w:pPr>
+              <w:spacing w:line="480" w:lineRule="auto"/>
+              <w:jc w:val="center"/>
+              <w:rPr>
+                <w:rFonts w:ascii="Times New Roman" w:hAnsi="Times New Roman" w:cs="Times New Roman"/>
+                <w:i/>
+              </w:rPr>
+            </w:pPr>
+            <w:r>
+              <w:rPr>
+                <w:rFonts w:ascii="Times New Roman" w:hAnsi="Times New Roman" w:cs="Times New Roman"/>
+                <w:i/>
+              </w:rPr>
+              <w:t>.</w:t>
+            </w:r>
+            <w:r>
+              <w:rPr>
+                <w:rFonts w:ascii="Times New Roman" w:hAnsi="Times New Roman" w:cs="Times New Roman"/>
+                <w:i/>
+              </w:rPr>
+              <w:t>542</w:t>
             </w:r>
           </w:p>
         </w:tc>
@@ -3542,7 +8091,6 @@
   <w:style w:type="character" w:default="1" w:styleId="DefaultParagraphFont">
     <w:name w:val="Default Paragraph Font"/>
     <w:uiPriority w:val="1"/>
-    <w:semiHidden/>
     <w:unhideWhenUsed/>
   </w:style>
   <w:style w:type="table" w:default="1" w:styleId="TableNormal">
